--- a/web/file-tinh-toan/sample/23_TH2.docx
+++ b/web/file-tinh-toan/sample/23_TH2.docx
@@ -23,10 +23,10 @@
         <w:tblLook w:val="04A0" w:firstRow="1" w:lastRow="0" w:firstColumn="1" w:lastColumn="0" w:noHBand="0" w:noVBand="1"/>
       </w:tblPr>
       <w:tblGrid>
-        <w:gridCol w:w="6366"/>
-        <w:gridCol w:w="1121"/>
-        <w:gridCol w:w="1136"/>
-        <w:gridCol w:w="1015"/>
+        <w:gridCol w:w="6379"/>
+        <w:gridCol w:w="1133"/>
+        <w:gridCol w:w="1099"/>
+        <w:gridCol w:w="1027"/>
       </w:tblGrid>
       <w:tr>
         <w:trPr>
@@ -88,21 +88,12 @@
                 <w:lang w:val="en-US"/>
               </w:rPr>
             </w:pPr>
-            <w:commentRangeStart w:id="0"/>
             <w:r>
               <w:rPr>
                 <w:rFonts w:cs="Times New Roman"/>
                 <w:lang w:val="en-US"/>
               </w:rPr>
               <w:t>Dầm</w:t>
-            </w:r>
-            <w:commentRangeEnd w:id="0"/>
-            <w:r>
-              <w:rPr>
-                <w:rStyle w:val="CommentReference"/>
-                <w:rFonts w:asciiTheme="minorHAnsi" w:hAnsiTheme="minorHAnsi"/>
-              </w:rPr>
-              <w:commentReference w:id="0"/>
             </w:r>
           </w:p>
         </w:tc>
@@ -1323,7 +1314,9 @@
       </w:tblGrid>
       <w:tr>
         <w:trPr>
+          <w:cantSplit/>
           <w:trHeight w:val="340"/>
+          <w:tblHeader w:val="0"/>
         </w:trPr>
         <w:tc>
           <w:tcPr>
@@ -1346,7 +1339,6 @@
                 <w:bCs/>
                 <w:lang w:val="en-US"/>
               </w:rPr>
-              <w:lastRenderedPageBreak/>
               <w:t>THÔNG SỐ</w:t>
             </w:r>
             <w:r>
@@ -1363,7 +1355,9 @@
       </w:tr>
       <w:tr>
         <w:trPr>
+          <w:cantSplit/>
           <w:trHeight w:val="340"/>
+          <w:tblHeader w:val="0"/>
         </w:trPr>
         <w:tc>
           <w:tcPr>
@@ -1394,7 +1388,9 @@
       </w:tr>
       <w:tr>
         <w:trPr>
+          <w:cantSplit/>
           <w:trHeight w:val="340"/>
+          <w:tblHeader w:val="0"/>
         </w:trPr>
         <w:tc>
           <w:tcPr>
@@ -1526,7 +1522,9 @@
       </w:tr>
       <w:tr>
         <w:trPr>
+          <w:cantSplit/>
           <w:trHeight w:val="397"/>
+          <w:tblHeader w:val="0"/>
         </w:trPr>
         <w:tc>
           <w:tcPr>
@@ -1646,7 +1644,9 @@
       </w:tr>
       <w:tr>
         <w:trPr>
+          <w:cantSplit/>
           <w:trHeight w:val="397"/>
+          <w:tblHeader w:val="0"/>
         </w:trPr>
         <w:tc>
           <w:tcPr>
@@ -1768,7 +1768,9 @@
       </w:tr>
       <w:tr>
         <w:trPr>
+          <w:cantSplit/>
           <w:trHeight w:val="397"/>
+          <w:tblHeader w:val="0"/>
         </w:trPr>
         <w:tc>
           <w:tcPr>
@@ -1900,7 +1902,9 @@
       </w:tr>
       <w:tr>
         <w:trPr>
+          <w:cantSplit/>
           <w:trHeight w:val="340"/>
+          <w:tblHeader w:val="0"/>
         </w:trPr>
         <w:tc>
           <w:tcPr>
@@ -1932,7 +1936,9 @@
       </w:tr>
       <w:tr>
         <w:trPr>
+          <w:cantSplit/>
           <w:trHeight w:val="340"/>
+          <w:tblHeader w:val="0"/>
         </w:trPr>
         <w:tc>
           <w:tcPr>
@@ -2055,7 +2061,9 @@
       </w:tr>
       <w:tr>
         <w:trPr>
+          <w:cantSplit/>
           <w:trHeight w:val="340"/>
+          <w:tblHeader w:val="0"/>
         </w:trPr>
         <w:tc>
           <w:tcPr>
@@ -2187,7 +2195,9 @@
       </w:tr>
       <w:tr>
         <w:trPr>
+          <w:cantSplit/>
           <w:trHeight w:val="340"/>
+          <w:tblHeader w:val="0"/>
         </w:trPr>
         <w:tc>
           <w:tcPr>
@@ -2378,7 +2388,9 @@
       </w:tr>
       <w:tr>
         <w:trPr>
+          <w:cantSplit/>
           <w:trHeight w:val="340"/>
+          <w:tblHeader w:val="0"/>
         </w:trPr>
         <w:tc>
           <w:tcPr>
@@ -2520,7 +2532,9 @@
       </w:tr>
       <w:tr>
         <w:trPr>
+          <w:cantSplit/>
           <w:trHeight w:val="340"/>
+          <w:tblHeader w:val="0"/>
         </w:trPr>
         <w:tc>
           <w:tcPr>
@@ -2650,7 +2664,9 @@
       </w:tr>
       <w:tr>
         <w:trPr>
+          <w:cantSplit/>
           <w:trHeight w:val="340"/>
+          <w:tblHeader w:val="0"/>
         </w:trPr>
         <w:tc>
           <w:tcPr>
@@ -2796,7 +2812,9 @@
       </w:tr>
       <w:tr>
         <w:trPr>
+          <w:cantSplit/>
           <w:trHeight w:val="340"/>
+          <w:tblHeader w:val="0"/>
         </w:trPr>
         <w:tc>
           <w:tcPr>
@@ -2929,7 +2947,9 @@
       </w:tr>
       <w:tr>
         <w:trPr>
+          <w:cantSplit/>
           <w:trHeight w:val="340"/>
+          <w:tblHeader w:val="0"/>
         </w:trPr>
         <w:tc>
           <w:tcPr>
@@ -3004,7 +3024,9 @@
       </w:tr>
       <w:tr>
         <w:trPr>
+          <w:cantSplit/>
           <w:trHeight w:val="397"/>
+          <w:tblHeader w:val="0"/>
         </w:trPr>
         <w:tc>
           <w:tcPr>
@@ -3072,7 +3094,9 @@
       </w:tr>
       <w:tr>
         <w:trPr>
+          <w:cantSplit/>
           <w:trHeight w:val="397"/>
+          <w:tblHeader w:val="0"/>
         </w:trPr>
         <w:tc>
           <w:tcPr>
@@ -3301,7 +3325,9 @@
       </w:tr>
       <w:tr>
         <w:trPr>
+          <w:cantSplit/>
           <w:trHeight w:val="397"/>
+          <w:tblHeader w:val="0"/>
         </w:trPr>
         <w:tc>
           <w:tcPr>
@@ -3532,7 +3558,9 @@
       </w:tr>
       <w:tr>
         <w:trPr>
+          <w:cantSplit/>
           <w:trHeight w:val="397"/>
+          <w:tblHeader w:val="0"/>
         </w:trPr>
         <w:tc>
           <w:tcPr>
@@ -3764,7 +3792,9 @@
       </w:tr>
       <w:tr>
         <w:trPr>
+          <w:cantSplit/>
           <w:trHeight w:val="397"/>
+          <w:tblHeader w:val="0"/>
         </w:trPr>
         <w:tc>
           <w:tcPr>
@@ -4021,7 +4051,9 @@
       </w:tr>
       <w:tr>
         <w:trPr>
+          <w:cantSplit/>
           <w:trHeight w:val="397"/>
+          <w:tblHeader w:val="0"/>
         </w:trPr>
         <w:tc>
           <w:tcPr>
@@ -4250,7 +4282,9 @@
       </w:tr>
       <w:tr>
         <w:trPr>
+          <w:cantSplit/>
           <w:trHeight w:val="340"/>
+          <w:tblHeader w:val="0"/>
         </w:trPr>
         <w:tc>
           <w:tcPr>
@@ -4281,7 +4315,9 @@
       </w:tr>
       <w:tr>
         <w:trPr>
+          <w:cantSplit/>
           <w:trHeight w:val="397"/>
+          <w:tblHeader w:val="0"/>
         </w:trPr>
         <w:tc>
           <w:tcPr>
@@ -4511,7 +4547,9 @@
       </w:tr>
       <w:tr>
         <w:trPr>
+          <w:cantSplit/>
           <w:trHeight w:val="397"/>
+          <w:tblHeader w:val="0"/>
         </w:trPr>
         <w:tc>
           <w:tcPr>
@@ -4617,7 +4655,9 @@
       </w:tr>
       <w:tr>
         <w:trPr>
+          <w:cantSplit/>
           <w:trHeight w:val="397"/>
+          <w:tblHeader w:val="0"/>
         </w:trPr>
         <w:tc>
           <w:tcPr>
@@ -4637,6 +4677,7 @@
                 <w:rFonts w:cs="Times New Roman"/>
                 <w:lang w:val="en-US"/>
               </w:rPr>
+              <w:lastRenderedPageBreak/>
               <w:t>Khoảng cách đà phụ</w:t>
             </w:r>
           </w:p>
@@ -4742,7 +4783,9 @@
       </w:tr>
       <w:tr>
         <w:trPr>
+          <w:cantSplit/>
           <w:trHeight w:val="397"/>
+          <w:tblHeader w:val="0"/>
         </w:trPr>
         <w:tc>
           <w:tcPr>
@@ -4877,7 +4920,9 @@
       </w:tr>
       <w:tr>
         <w:trPr>
+          <w:cantSplit/>
           <w:trHeight w:val="397"/>
+          <w:tblHeader w:val="0"/>
         </w:trPr>
         <w:tc>
           <w:tcPr>
@@ -5002,7 +5047,9 @@
       </w:tr>
       <w:tr>
         <w:trPr>
+          <w:cantSplit/>
           <w:trHeight w:val="340"/>
+          <w:tblHeader w:val="0"/>
         </w:trPr>
         <w:tc>
           <w:tcPr>
@@ -5126,7 +5173,6 @@
                 <w:lang w:val="en-US"/>
               </w:rPr>
             </w:pPr>
-            <w:commentRangeStart w:id="1"/>
             <w:r>
               <w:rPr>
                 <w:rFonts w:cs="Times New Roman"/>
@@ -5145,14 +5191,6 @@
                 <w:lang w:val="en-US"/>
               </w:rPr>
               <w:t>tt</w:t>
-            </w:r>
-            <w:commentRangeEnd w:id="1"/>
-            <w:r>
-              <w:rPr>
-                <w:rStyle w:val="CommentReference"/>
-                <w:rFonts w:asciiTheme="minorHAnsi" w:hAnsiTheme="minorHAnsi"/>
-              </w:rPr>
-              <w:commentReference w:id="1"/>
             </w:r>
           </w:p>
         </w:tc>
@@ -5182,7 +5220,9 @@
       </w:tr>
       <w:tr>
         <w:trPr>
+          <w:cantSplit/>
           <w:trHeight w:val="397"/>
+          <w:tblHeader w:val="0"/>
         </w:trPr>
         <w:tc>
           <w:tcPr>
@@ -5201,7 +5241,6 @@
                 <w:color w:val="000000"/>
                 <w:lang w:val="en-US"/>
               </w:rPr>
-              <w:lastRenderedPageBreak/>
               <w:t>Trọng</w:t>
             </w:r>
             <w:r>
@@ -5502,7 +5541,9 @@
       </w:tr>
       <w:tr>
         <w:trPr>
+          <w:cantSplit/>
           <w:trHeight w:val="397"/>
+          <w:tblHeader w:val="0"/>
         </w:trPr>
         <w:tc>
           <w:tcPr>
@@ -5731,7 +5772,9 @@
       </w:tr>
       <w:tr>
         <w:trPr>
+          <w:cantSplit/>
           <w:trHeight w:val="397"/>
+          <w:tblHeader w:val="0"/>
         </w:trPr>
         <w:tc>
           <w:tcPr>
@@ -6035,7 +6078,9 @@
       </w:tr>
       <w:tr>
         <w:trPr>
+          <w:cantSplit/>
           <w:trHeight w:val="397"/>
+          <w:tblHeader w:val="0"/>
         </w:trPr>
         <w:tc>
           <w:tcPr>
@@ -6265,7 +6310,9 @@
       </w:tr>
       <w:tr>
         <w:trPr>
+          <w:cantSplit/>
           <w:trHeight w:val="397"/>
+          <w:tblHeader w:val="0"/>
         </w:trPr>
         <w:tc>
           <w:tcPr>
@@ -6599,7 +6646,9 @@
       </w:tr>
       <w:tr>
         <w:trPr>
+          <w:cantSplit/>
           <w:trHeight w:val="340"/>
+          <w:tblHeader w:val="0"/>
         </w:trPr>
         <w:tc>
           <w:tcPr>
@@ -6811,7 +6860,7 @@
                     <pic:cNvPicPr/>
                   </pic:nvPicPr>
                   <pic:blipFill>
-                    <a:blip r:embed="rId11"/>
+                    <a:blip r:embed="rId9"/>
                     <a:stretch>
                       <a:fillRect/>
                     </a:stretch>
@@ -6913,7 +6962,7 @@
                     <pic:cNvPicPr/>
                   </pic:nvPicPr>
                   <pic:blipFill rotWithShape="1">
-                    <a:blip r:embed="rId12" cstate="print">
+                    <a:blip r:embed="rId10" cstate="print">
                       <a:extLst>
                         <a:ext uri="{28A0092B-C50C-407E-A947-70E740481C1C}">
                           <a14:useLocalDpi xmlns:a14="http://schemas.microsoft.com/office/drawing/2010/main" val="0"/>
@@ -10001,7 +10050,6 @@
         </w:rPr>
         <w:t xml:space="preserve">à </w:t>
       </w:r>
-      <w:commentRangeStart w:id="2"/>
       <w:r>
         <w:rPr>
           <w:rFonts w:ascii="Times New Roman" w:hAnsi="Times New Roman" w:cs="Times New Roman"/>
@@ -10044,13 +10092,6 @@
           <w:lang w:val="en-US"/>
         </w:rPr>
         <w:t>n</w:t>
-      </w:r>
-      <w:commentRangeEnd w:id="2"/>
-      <w:r>
-        <w:rPr>
-          <w:rStyle w:val="CommentReference"/>
-        </w:rPr>
-        <w:commentReference w:id="2"/>
       </w:r>
       <w:r>
         <w:rPr>
@@ -10229,7 +10270,7 @@
                     <pic:cNvPicPr/>
                   </pic:nvPicPr>
                   <pic:blipFill rotWithShape="1">
-                    <a:blip r:embed="rId12" cstate="print">
+                    <a:blip r:embed="rId10" cstate="print">
                       <a:extLst>
                         <a:ext uri="{28A0092B-C50C-407E-A947-70E740481C1C}">
                           <a14:useLocalDpi xmlns:a14="http://schemas.microsoft.com/office/drawing/2010/main" val="0"/>
@@ -11949,6 +11990,7 @@
           <w:szCs w:val="24"/>
           <w:lang w:val="en-US"/>
         </w:rPr>
+        <w:lastRenderedPageBreak/>
         <w:t>Xác định độ võng:</w:t>
       </w:r>
     </w:p>
@@ -13240,7 +13282,6 @@
         </w:rPr>
         <w:t xml:space="preserve"> </w:t>
       </w:r>
-      <w:commentRangeStart w:id="3"/>
       <w:r>
         <w:rPr>
           <w:rFonts w:ascii="Times New Roman" w:hAnsi="Times New Roman" w:cs="Times New Roman"/>
@@ -13284,13 +13325,6 @@
         </w:rPr>
         <w:t>n</w:t>
       </w:r>
-      <w:commentRangeEnd w:id="3"/>
-      <w:r>
-        <w:rPr>
-          <w:rStyle w:val="CommentReference"/>
-        </w:rPr>
-        <w:commentReference w:id="3"/>
-      </w:r>
       <w:r>
         <w:rPr>
           <w:rFonts w:ascii="Times New Roman" w:hAnsi="Times New Roman" w:cs="Times New Roman"/>
@@ -13401,7 +13435,6 @@
         </w:rPr>
         <w:t xml:space="preserve">à </w:t>
       </w:r>
-      <w:commentRangeStart w:id="4"/>
       <w:r>
         <w:rPr>
           <w:rFonts w:ascii="Times New Roman" w:hAnsi="Times New Roman" w:cs="Times New Roman"/>
@@ -13444,13 +13477,6 @@
           <w:lang w:val="en-US"/>
         </w:rPr>
         <w:t>n</w:t>
-      </w:r>
-      <w:commentRangeEnd w:id="4"/>
-      <w:r>
-        <w:rPr>
-          <w:rStyle w:val="CommentReference"/>
-        </w:rPr>
-        <w:commentReference w:id="4"/>
       </w:r>
       <w:r>
         <w:rPr>
@@ -13629,7 +13655,7 @@
                     <pic:cNvPicPr/>
                   </pic:nvPicPr>
                   <pic:blipFill rotWithShape="1">
-                    <a:blip r:embed="rId12" cstate="print">
+                    <a:blip r:embed="rId10" cstate="print">
                       <a:extLst>
                         <a:ext uri="{28A0092B-C50C-407E-A947-70E740481C1C}">
                           <a14:useLocalDpi xmlns:a14="http://schemas.microsoft.com/office/drawing/2010/main" val="0"/>
@@ -16227,7 +16253,6 @@
           <w:szCs w:val="24"/>
           <w:lang w:val="en-US"/>
         </w:rPr>
-        <w:lastRenderedPageBreak/>
         <w:t>Kiểm tra độ võng:</w:t>
       </w:r>
     </w:p>
@@ -16667,21 +16692,13 @@
         <w:spacing w:before="240" w:after="0"/>
         <w:rPr>
           <w:rFonts w:ascii="Times New Roman" w:hAnsi="Times New Roman" w:cs="Times New Roman"/>
-          <w:sz w:val="24"/>
-          <w:szCs w:val="24"/>
-        </w:rPr>
-      </w:pPr>
-      <w:r>
-        <w:rPr>
-          <w:rFonts w:ascii="Times New Roman" w:hAnsi="Times New Roman" w:cs="Times New Roman"/>
           <w:b/>
           <w:bCs/>
           <w:sz w:val="24"/>
           <w:szCs w:val="24"/>
           <w:lang w:val="en-US"/>
         </w:rPr>
-        <w:t>Kết</w:t>
-      </w:r>
+      </w:pPr>
       <w:r>
         <w:rPr>
           <w:rFonts w:ascii="Times New Roman" w:hAnsi="Times New Roman" w:cs="Times New Roman"/>
@@ -16689,8 +16706,9 @@
           <w:bCs/>
           <w:sz w:val="24"/>
           <w:szCs w:val="24"/>
-        </w:rPr>
-        <w:t xml:space="preserve"> </w:t>
+          <w:lang w:val="en-US"/>
+        </w:rPr>
+        <w:t>Kết</w:t>
       </w:r>
       <w:r>
         <w:rPr>
@@ -16699,9 +16717,8 @@
           <w:bCs/>
           <w:sz w:val="24"/>
           <w:szCs w:val="24"/>
-          <w:lang w:val="en-US"/>
-        </w:rPr>
-        <w:t>luận</w:t>
+        </w:rPr>
+        <w:t xml:space="preserve"> </w:t>
       </w:r>
       <w:r>
         <w:rPr>
@@ -16710,360 +16727,11 @@
           <w:bCs/>
           <w:sz w:val="24"/>
           <w:szCs w:val="24"/>
-        </w:rPr>
-        <w:t xml:space="preserve"> 3: </w:t>
-      </w:r>
-      <w:r>
-        <w:rPr>
-          <w:rFonts w:ascii="Times New Roman" w:hAnsi="Times New Roman" w:cs="Times New Roman"/>
-          <w:sz w:val="24"/>
-          <w:szCs w:val="24"/>
-        </w:rPr>
-        <w:t xml:space="preserve">Đà </w:t>
-      </w:r>
-      <w:r>
-        <w:rPr>
-          <w:rFonts w:ascii="Times New Roman" w:hAnsi="Times New Roman" w:cs="Times New Roman"/>
-          <w:sz w:val="24"/>
-          <w:szCs w:val="24"/>
-          <w:lang w:val="en-US"/>
-        </w:rPr>
-        <w:t>ch</w:t>
-      </w:r>
-      <w:r>
-        <w:rPr>
-          <w:rFonts w:ascii="Times New Roman" w:hAnsi="Times New Roman" w:cs="Times New Roman"/>
-          <w:sz w:val="24"/>
-          <w:szCs w:val="24"/>
-        </w:rPr>
-        <w:t>í</w:t>
-      </w:r>
-      <w:r>
-        <w:rPr>
-          <w:rFonts w:ascii="Times New Roman" w:hAnsi="Times New Roman" w:cs="Times New Roman"/>
-          <w:sz w:val="24"/>
-          <w:szCs w:val="24"/>
-          <w:lang w:val="en-US"/>
-        </w:rPr>
-        <w:t>nh</w:t>
-      </w:r>
-      <w:r>
-        <w:rPr>
-          <w:rFonts w:ascii="Times New Roman" w:hAnsi="Times New Roman" w:cs="Times New Roman"/>
-          <w:sz w:val="24"/>
-          <w:szCs w:val="24"/>
-        </w:rPr>
-        <w:t xml:space="preserve"> </w:t>
-      </w:r>
-      <w:commentRangeStart w:id="5"/>
-      <w:r>
-        <w:rPr>
-          <w:rFonts w:ascii="Times New Roman" w:hAnsi="Times New Roman" w:cs="Times New Roman"/>
-          <w:sz w:val="24"/>
-          <w:szCs w:val="24"/>
-          <w:lang w:val="en-US"/>
-        </w:rPr>
-        <w:t>thỏa</w:t>
-      </w:r>
-      <w:r>
-        <w:rPr>
-          <w:rFonts w:ascii="Times New Roman" w:hAnsi="Times New Roman" w:cs="Times New Roman"/>
-          <w:sz w:val="24"/>
-          <w:szCs w:val="24"/>
-        </w:rPr>
-        <w:t xml:space="preserve"> </w:t>
-      </w:r>
-      <w:r>
-        <w:rPr>
-          <w:rFonts w:ascii="Times New Roman" w:hAnsi="Times New Roman" w:cs="Times New Roman"/>
-          <w:sz w:val="24"/>
-          <w:szCs w:val="24"/>
-          <w:lang w:val="en-US"/>
-        </w:rPr>
-        <w:t>m</w:t>
-      </w:r>
-      <w:r>
-        <w:rPr>
-          <w:rFonts w:ascii="Times New Roman" w:hAnsi="Times New Roman" w:cs="Times New Roman"/>
-          <w:sz w:val="24"/>
-          <w:szCs w:val="24"/>
-        </w:rPr>
-        <w:t>ã</w:t>
-      </w:r>
-      <w:r>
-        <w:rPr>
-          <w:rFonts w:ascii="Times New Roman" w:hAnsi="Times New Roman" w:cs="Times New Roman"/>
-          <w:sz w:val="24"/>
-          <w:szCs w:val="24"/>
-          <w:lang w:val="en-US"/>
-        </w:rPr>
-        <w:t>n</w:t>
-      </w:r>
-      <w:commentRangeEnd w:id="5"/>
-      <w:r>
-        <w:rPr>
-          <w:rStyle w:val="CommentReference"/>
-        </w:rPr>
-        <w:commentReference w:id="5"/>
-      </w:r>
-      <w:r>
-        <w:rPr>
-          <w:rFonts w:ascii="Times New Roman" w:hAnsi="Times New Roman" w:cs="Times New Roman"/>
-          <w:sz w:val="24"/>
-          <w:szCs w:val="24"/>
-        </w:rPr>
-        <w:t xml:space="preserve"> </w:t>
-      </w:r>
-      <w:r>
-        <w:rPr>
-          <w:rFonts w:ascii="Times New Roman" w:hAnsi="Times New Roman" w:cs="Times New Roman"/>
-          <w:sz w:val="24"/>
-          <w:szCs w:val="24"/>
-          <w:lang w:val="en-US"/>
-        </w:rPr>
-        <w:t>khả</w:t>
-      </w:r>
-      <w:r>
-        <w:rPr>
-          <w:rFonts w:ascii="Times New Roman" w:hAnsi="Times New Roman" w:cs="Times New Roman"/>
-          <w:sz w:val="24"/>
-          <w:szCs w:val="24"/>
-        </w:rPr>
-        <w:t xml:space="preserve"> </w:t>
-      </w:r>
-      <w:r>
-        <w:rPr>
-          <w:rFonts w:ascii="Times New Roman" w:hAnsi="Times New Roman" w:cs="Times New Roman"/>
-          <w:sz w:val="24"/>
-          <w:szCs w:val="24"/>
-          <w:lang w:val="en-US"/>
-        </w:rPr>
-        <w:t>n</w:t>
-      </w:r>
-      <w:r>
-        <w:rPr>
-          <w:rFonts w:ascii="Times New Roman" w:hAnsi="Times New Roman" w:cs="Times New Roman"/>
-          <w:sz w:val="24"/>
-          <w:szCs w:val="24"/>
-        </w:rPr>
-        <w:t>ă</w:t>
-      </w:r>
-      <w:r>
-        <w:rPr>
-          <w:rFonts w:ascii="Times New Roman" w:hAnsi="Times New Roman" w:cs="Times New Roman"/>
-          <w:sz w:val="24"/>
-          <w:szCs w:val="24"/>
-          <w:lang w:val="en-US"/>
-        </w:rPr>
-        <w:t>ng</w:t>
-      </w:r>
-      <w:r>
-        <w:rPr>
-          <w:rFonts w:ascii="Times New Roman" w:hAnsi="Times New Roman" w:cs="Times New Roman"/>
-          <w:sz w:val="24"/>
-          <w:szCs w:val="24"/>
-        </w:rPr>
-        <w:t xml:space="preserve"> </w:t>
-      </w:r>
-      <w:r>
-        <w:rPr>
-          <w:rFonts w:ascii="Times New Roman" w:hAnsi="Times New Roman" w:cs="Times New Roman"/>
-          <w:sz w:val="24"/>
-          <w:szCs w:val="24"/>
-          <w:lang w:val="en-US"/>
-        </w:rPr>
-        <w:t>chịu</w:t>
-      </w:r>
-      <w:r>
-        <w:rPr>
-          <w:rFonts w:ascii="Times New Roman" w:hAnsi="Times New Roman" w:cs="Times New Roman"/>
-          <w:sz w:val="24"/>
-          <w:szCs w:val="24"/>
-        </w:rPr>
-        <w:t xml:space="preserve"> </w:t>
-      </w:r>
-      <w:r>
-        <w:rPr>
-          <w:rFonts w:ascii="Times New Roman" w:hAnsi="Times New Roman" w:cs="Times New Roman"/>
-          <w:sz w:val="24"/>
-          <w:szCs w:val="24"/>
-          <w:lang w:val="en-US"/>
-        </w:rPr>
-        <w:t>lực</w:t>
-      </w:r>
-      <w:r>
-        <w:rPr>
-          <w:rFonts w:ascii="Times New Roman" w:hAnsi="Times New Roman" w:cs="Times New Roman"/>
-          <w:sz w:val="24"/>
-          <w:szCs w:val="24"/>
-        </w:rPr>
-        <w:t xml:space="preserve"> </w:t>
-      </w:r>
-      <w:r>
-        <w:rPr>
-          <w:rFonts w:ascii="Times New Roman" w:hAnsi="Times New Roman" w:cs="Times New Roman"/>
-          <w:sz w:val="24"/>
-          <w:szCs w:val="24"/>
-          <w:lang w:val="en-US"/>
-        </w:rPr>
-        <w:t>v</w:t>
-      </w:r>
-      <w:r>
-        <w:rPr>
-          <w:rFonts w:ascii="Times New Roman" w:hAnsi="Times New Roman" w:cs="Times New Roman"/>
-          <w:sz w:val="24"/>
-          <w:szCs w:val="24"/>
-        </w:rPr>
-        <w:t xml:space="preserve">à </w:t>
-      </w:r>
-      <w:commentRangeStart w:id="6"/>
-      <w:r>
-        <w:rPr>
-          <w:rFonts w:ascii="Times New Roman" w:hAnsi="Times New Roman" w:cs="Times New Roman"/>
-          <w:sz w:val="24"/>
-          <w:szCs w:val="24"/>
-          <w:lang w:val="en-US"/>
-        </w:rPr>
-        <w:t>thỏa</w:t>
-      </w:r>
-      <w:r>
-        <w:rPr>
-          <w:rFonts w:ascii="Times New Roman" w:hAnsi="Times New Roman" w:cs="Times New Roman"/>
-          <w:sz w:val="24"/>
-          <w:szCs w:val="24"/>
-        </w:rPr>
-        <w:t xml:space="preserve"> </w:t>
-      </w:r>
-      <w:r>
-        <w:rPr>
-          <w:rFonts w:ascii="Times New Roman" w:hAnsi="Times New Roman" w:cs="Times New Roman"/>
-          <w:sz w:val="24"/>
-          <w:szCs w:val="24"/>
-          <w:lang w:val="en-US"/>
-        </w:rPr>
-        <w:t>m</w:t>
-      </w:r>
-      <w:r>
-        <w:rPr>
-          <w:rFonts w:ascii="Times New Roman" w:hAnsi="Times New Roman" w:cs="Times New Roman"/>
-          <w:sz w:val="24"/>
-          <w:szCs w:val="24"/>
-        </w:rPr>
-        <w:t>ã</w:t>
-      </w:r>
-      <w:r>
-        <w:rPr>
-          <w:rFonts w:ascii="Times New Roman" w:hAnsi="Times New Roman" w:cs="Times New Roman"/>
-          <w:sz w:val="24"/>
-          <w:szCs w:val="24"/>
-          <w:lang w:val="en-US"/>
-        </w:rPr>
-        <w:t>n</w:t>
-      </w:r>
-      <w:commentRangeEnd w:id="6"/>
-      <w:r>
-        <w:rPr>
-          <w:rStyle w:val="CommentReference"/>
-        </w:rPr>
-        <w:commentReference w:id="6"/>
-      </w:r>
-      <w:r>
-        <w:rPr>
-          <w:rFonts w:ascii="Times New Roman" w:hAnsi="Times New Roman" w:cs="Times New Roman"/>
-          <w:sz w:val="24"/>
-          <w:szCs w:val="24"/>
-        </w:rPr>
-        <w:t xml:space="preserve"> đ</w:t>
-      </w:r>
-      <w:r>
-        <w:rPr>
-          <w:rFonts w:ascii="Times New Roman" w:hAnsi="Times New Roman" w:cs="Times New Roman"/>
-          <w:sz w:val="24"/>
-          <w:szCs w:val="24"/>
-          <w:lang w:val="en-US"/>
-        </w:rPr>
-        <w:t>iều</w:t>
-      </w:r>
-      <w:r>
-        <w:rPr>
-          <w:rFonts w:ascii="Times New Roman" w:hAnsi="Times New Roman" w:cs="Times New Roman"/>
-          <w:sz w:val="24"/>
-          <w:szCs w:val="24"/>
-        </w:rPr>
-        <w:t xml:space="preserve"> </w:t>
-      </w:r>
-      <w:r>
-        <w:rPr>
-          <w:rFonts w:ascii="Times New Roman" w:hAnsi="Times New Roman" w:cs="Times New Roman"/>
-          <w:sz w:val="24"/>
-          <w:szCs w:val="24"/>
-          <w:lang w:val="en-US"/>
-        </w:rPr>
-        <w:t>kiện</w:t>
-      </w:r>
-      <w:r>
-        <w:rPr>
-          <w:rFonts w:ascii="Times New Roman" w:hAnsi="Times New Roman" w:cs="Times New Roman"/>
-          <w:sz w:val="24"/>
-          <w:szCs w:val="24"/>
-        </w:rPr>
-        <w:t xml:space="preserve"> đ</w:t>
-      </w:r>
-      <w:r>
-        <w:rPr>
-          <w:rFonts w:ascii="Times New Roman" w:hAnsi="Times New Roman" w:cs="Times New Roman"/>
-          <w:sz w:val="24"/>
-          <w:szCs w:val="24"/>
-          <w:lang w:val="en-US"/>
-        </w:rPr>
-        <w:t>ộ</w:t>
-      </w:r>
-      <w:r>
-        <w:rPr>
-          <w:rFonts w:ascii="Times New Roman" w:hAnsi="Times New Roman" w:cs="Times New Roman"/>
-          <w:sz w:val="24"/>
-          <w:szCs w:val="24"/>
-        </w:rPr>
-        <w:t xml:space="preserve"> </w:t>
-      </w:r>
-      <w:r>
-        <w:rPr>
-          <w:rFonts w:ascii="Times New Roman" w:hAnsi="Times New Roman" w:cs="Times New Roman"/>
-          <w:sz w:val="24"/>
-          <w:szCs w:val="24"/>
-          <w:lang w:val="en-US"/>
-        </w:rPr>
-        <w:t>v</w:t>
-      </w:r>
-      <w:r>
-        <w:rPr>
-          <w:rFonts w:ascii="Times New Roman" w:hAnsi="Times New Roman" w:cs="Times New Roman"/>
-          <w:sz w:val="24"/>
-          <w:szCs w:val="24"/>
-        </w:rPr>
-        <w:t>õ</w:t>
-      </w:r>
-      <w:r>
-        <w:rPr>
-          <w:rFonts w:ascii="Times New Roman" w:hAnsi="Times New Roman" w:cs="Times New Roman"/>
-          <w:sz w:val="24"/>
-          <w:szCs w:val="24"/>
-          <w:lang w:val="en-US"/>
-        </w:rPr>
-        <w:t>ng</w:t>
-      </w:r>
-      <w:r>
-        <w:rPr>
-          <w:rFonts w:ascii="Times New Roman" w:hAnsi="Times New Roman" w:cs="Times New Roman"/>
-          <w:sz w:val="24"/>
-          <w:szCs w:val="24"/>
-        </w:rPr>
-        <w:t>.</w:t>
-      </w:r>
-    </w:p>
-    <w:p>
-      <w:pPr>
-        <w:spacing w:after="0"/>
+          <w:lang w:val="en-US"/>
+        </w:rPr>
+        <w:t>luận</w:t>
+      </w:r>
+      <w:r>
         <w:rPr>
           <w:rFonts w:ascii="Times New Roman" w:hAnsi="Times New Roman" w:cs="Times New Roman"/>
           <w:b/>
@@ -17071,29 +16739,338 @@
           <w:sz w:val="24"/>
           <w:szCs w:val="24"/>
         </w:rPr>
-      </w:pPr>
-    </w:p>
-    <w:p>
-      <w:pPr>
-        <w:rPr>
-          <w:rFonts w:ascii="Times New Roman" w:hAnsi="Times New Roman" w:cs="Times New Roman"/>
-          <w:b/>
-          <w:bCs/>
-          <w:sz w:val="24"/>
-          <w:szCs w:val="24"/>
-          <w:lang w:val="en-US"/>
-        </w:rPr>
-      </w:pPr>
-      <w:r>
-        <w:rPr>
-          <w:rFonts w:ascii="Times New Roman" w:hAnsi="Times New Roman" w:cs="Times New Roman"/>
-          <w:b/>
-          <w:bCs/>
-          <w:sz w:val="24"/>
-          <w:szCs w:val="24"/>
-          <w:lang w:val="en-US"/>
-        </w:rPr>
-        <w:br w:type="page"/>
+        <w:t xml:space="preserve"> 3: </w:t>
+      </w:r>
+      <w:r>
+        <w:rPr>
+          <w:rFonts w:ascii="Times New Roman" w:hAnsi="Times New Roman" w:cs="Times New Roman"/>
+          <w:sz w:val="24"/>
+          <w:szCs w:val="24"/>
+        </w:rPr>
+        <w:t xml:space="preserve">Đà </w:t>
+      </w:r>
+      <w:r>
+        <w:rPr>
+          <w:rFonts w:ascii="Times New Roman" w:hAnsi="Times New Roman" w:cs="Times New Roman"/>
+          <w:sz w:val="24"/>
+          <w:szCs w:val="24"/>
+          <w:lang w:val="en-US"/>
+        </w:rPr>
+        <w:t>ch</w:t>
+      </w:r>
+      <w:r>
+        <w:rPr>
+          <w:rFonts w:ascii="Times New Roman" w:hAnsi="Times New Roman" w:cs="Times New Roman"/>
+          <w:sz w:val="24"/>
+          <w:szCs w:val="24"/>
+        </w:rPr>
+        <w:t>í</w:t>
+      </w:r>
+      <w:r>
+        <w:rPr>
+          <w:rFonts w:ascii="Times New Roman" w:hAnsi="Times New Roman" w:cs="Times New Roman"/>
+          <w:sz w:val="24"/>
+          <w:szCs w:val="24"/>
+          <w:lang w:val="en-US"/>
+        </w:rPr>
+        <w:t>nh</w:t>
+      </w:r>
+      <w:r>
+        <w:rPr>
+          <w:rFonts w:ascii="Times New Roman" w:hAnsi="Times New Roman" w:cs="Times New Roman"/>
+          <w:sz w:val="24"/>
+          <w:szCs w:val="24"/>
+        </w:rPr>
+        <w:t xml:space="preserve"> </w:t>
+      </w:r>
+      <w:r>
+        <w:rPr>
+          <w:rFonts w:ascii="Times New Roman" w:hAnsi="Times New Roman" w:cs="Times New Roman"/>
+          <w:sz w:val="24"/>
+          <w:szCs w:val="24"/>
+          <w:lang w:val="en-US"/>
+        </w:rPr>
+        <w:t>thỏa</w:t>
+      </w:r>
+      <w:r>
+        <w:rPr>
+          <w:rFonts w:ascii="Times New Roman" w:hAnsi="Times New Roman" w:cs="Times New Roman"/>
+          <w:sz w:val="24"/>
+          <w:szCs w:val="24"/>
+        </w:rPr>
+        <w:t xml:space="preserve"> </w:t>
+      </w:r>
+      <w:r>
+        <w:rPr>
+          <w:rFonts w:ascii="Times New Roman" w:hAnsi="Times New Roman" w:cs="Times New Roman"/>
+          <w:sz w:val="24"/>
+          <w:szCs w:val="24"/>
+          <w:lang w:val="en-US"/>
+        </w:rPr>
+        <w:t>m</w:t>
+      </w:r>
+      <w:r>
+        <w:rPr>
+          <w:rFonts w:ascii="Times New Roman" w:hAnsi="Times New Roman" w:cs="Times New Roman"/>
+          <w:sz w:val="24"/>
+          <w:szCs w:val="24"/>
+        </w:rPr>
+        <w:t>ã</w:t>
+      </w:r>
+      <w:r>
+        <w:rPr>
+          <w:rFonts w:ascii="Times New Roman" w:hAnsi="Times New Roman" w:cs="Times New Roman"/>
+          <w:sz w:val="24"/>
+          <w:szCs w:val="24"/>
+          <w:lang w:val="en-US"/>
+        </w:rPr>
+        <w:t>n</w:t>
+      </w:r>
+      <w:r>
+        <w:rPr>
+          <w:rFonts w:ascii="Times New Roman" w:hAnsi="Times New Roman" w:cs="Times New Roman"/>
+          <w:sz w:val="24"/>
+          <w:szCs w:val="24"/>
+        </w:rPr>
+        <w:t xml:space="preserve"> </w:t>
+      </w:r>
+      <w:r>
+        <w:rPr>
+          <w:rFonts w:ascii="Times New Roman" w:hAnsi="Times New Roman" w:cs="Times New Roman"/>
+          <w:sz w:val="24"/>
+          <w:szCs w:val="24"/>
+          <w:lang w:val="en-US"/>
+        </w:rPr>
+        <w:t>khả</w:t>
+      </w:r>
+      <w:r>
+        <w:rPr>
+          <w:rFonts w:ascii="Times New Roman" w:hAnsi="Times New Roman" w:cs="Times New Roman"/>
+          <w:sz w:val="24"/>
+          <w:szCs w:val="24"/>
+        </w:rPr>
+        <w:t xml:space="preserve"> </w:t>
+      </w:r>
+      <w:r>
+        <w:rPr>
+          <w:rFonts w:ascii="Times New Roman" w:hAnsi="Times New Roman" w:cs="Times New Roman"/>
+          <w:sz w:val="24"/>
+          <w:szCs w:val="24"/>
+          <w:lang w:val="en-US"/>
+        </w:rPr>
+        <w:t>n</w:t>
+      </w:r>
+      <w:r>
+        <w:rPr>
+          <w:rFonts w:ascii="Times New Roman" w:hAnsi="Times New Roman" w:cs="Times New Roman"/>
+          <w:sz w:val="24"/>
+          <w:szCs w:val="24"/>
+        </w:rPr>
+        <w:t>ă</w:t>
+      </w:r>
+      <w:r>
+        <w:rPr>
+          <w:rFonts w:ascii="Times New Roman" w:hAnsi="Times New Roman" w:cs="Times New Roman"/>
+          <w:sz w:val="24"/>
+          <w:szCs w:val="24"/>
+          <w:lang w:val="en-US"/>
+        </w:rPr>
+        <w:t>ng</w:t>
+      </w:r>
+      <w:r>
+        <w:rPr>
+          <w:rFonts w:ascii="Times New Roman" w:hAnsi="Times New Roman" w:cs="Times New Roman"/>
+          <w:sz w:val="24"/>
+          <w:szCs w:val="24"/>
+        </w:rPr>
+        <w:t xml:space="preserve"> </w:t>
+      </w:r>
+      <w:r>
+        <w:rPr>
+          <w:rFonts w:ascii="Times New Roman" w:hAnsi="Times New Roman" w:cs="Times New Roman"/>
+          <w:sz w:val="24"/>
+          <w:szCs w:val="24"/>
+          <w:lang w:val="en-US"/>
+        </w:rPr>
+        <w:t>chịu</w:t>
+      </w:r>
+      <w:r>
+        <w:rPr>
+          <w:rFonts w:ascii="Times New Roman" w:hAnsi="Times New Roman" w:cs="Times New Roman"/>
+          <w:sz w:val="24"/>
+          <w:szCs w:val="24"/>
+        </w:rPr>
+        <w:t xml:space="preserve"> </w:t>
+      </w:r>
+      <w:r>
+        <w:rPr>
+          <w:rFonts w:ascii="Times New Roman" w:hAnsi="Times New Roman" w:cs="Times New Roman"/>
+          <w:sz w:val="24"/>
+          <w:szCs w:val="24"/>
+          <w:lang w:val="en-US"/>
+        </w:rPr>
+        <w:t>lực</w:t>
+      </w:r>
+      <w:r>
+        <w:rPr>
+          <w:rFonts w:ascii="Times New Roman" w:hAnsi="Times New Roman" w:cs="Times New Roman"/>
+          <w:sz w:val="24"/>
+          <w:szCs w:val="24"/>
+        </w:rPr>
+        <w:t xml:space="preserve"> </w:t>
+      </w:r>
+      <w:r>
+        <w:rPr>
+          <w:rFonts w:ascii="Times New Roman" w:hAnsi="Times New Roman" w:cs="Times New Roman"/>
+          <w:sz w:val="24"/>
+          <w:szCs w:val="24"/>
+          <w:lang w:val="en-US"/>
+        </w:rPr>
+        <w:t>v</w:t>
+      </w:r>
+      <w:r>
+        <w:rPr>
+          <w:rFonts w:ascii="Times New Roman" w:hAnsi="Times New Roman" w:cs="Times New Roman"/>
+          <w:sz w:val="24"/>
+          <w:szCs w:val="24"/>
+        </w:rPr>
+        <w:t xml:space="preserve">à </w:t>
+      </w:r>
+      <w:r>
+        <w:rPr>
+          <w:rFonts w:ascii="Times New Roman" w:hAnsi="Times New Roman" w:cs="Times New Roman"/>
+          <w:sz w:val="24"/>
+          <w:szCs w:val="24"/>
+          <w:lang w:val="en-US"/>
+        </w:rPr>
+        <w:t>thỏa</w:t>
+      </w:r>
+      <w:r>
+        <w:rPr>
+          <w:rFonts w:ascii="Times New Roman" w:hAnsi="Times New Roman" w:cs="Times New Roman"/>
+          <w:sz w:val="24"/>
+          <w:szCs w:val="24"/>
+        </w:rPr>
+        <w:t xml:space="preserve"> </w:t>
+      </w:r>
+      <w:r>
+        <w:rPr>
+          <w:rFonts w:ascii="Times New Roman" w:hAnsi="Times New Roman" w:cs="Times New Roman"/>
+          <w:sz w:val="24"/>
+          <w:szCs w:val="24"/>
+          <w:lang w:val="en-US"/>
+        </w:rPr>
+        <w:t>m</w:t>
+      </w:r>
+      <w:r>
+        <w:rPr>
+          <w:rFonts w:ascii="Times New Roman" w:hAnsi="Times New Roman" w:cs="Times New Roman"/>
+          <w:sz w:val="24"/>
+          <w:szCs w:val="24"/>
+        </w:rPr>
+        <w:t>ã</w:t>
+      </w:r>
+      <w:r>
+        <w:rPr>
+          <w:rFonts w:ascii="Times New Roman" w:hAnsi="Times New Roman" w:cs="Times New Roman"/>
+          <w:sz w:val="24"/>
+          <w:szCs w:val="24"/>
+          <w:lang w:val="en-US"/>
+        </w:rPr>
+        <w:t>n</w:t>
+      </w:r>
+      <w:r>
+        <w:rPr>
+          <w:rFonts w:ascii="Times New Roman" w:hAnsi="Times New Roman" w:cs="Times New Roman"/>
+          <w:sz w:val="24"/>
+          <w:szCs w:val="24"/>
+        </w:rPr>
+        <w:t xml:space="preserve"> đ</w:t>
+      </w:r>
+      <w:r>
+        <w:rPr>
+          <w:rFonts w:ascii="Times New Roman" w:hAnsi="Times New Roman" w:cs="Times New Roman"/>
+          <w:sz w:val="24"/>
+          <w:szCs w:val="24"/>
+          <w:lang w:val="en-US"/>
+        </w:rPr>
+        <w:t>iều</w:t>
+      </w:r>
+      <w:r>
+        <w:rPr>
+          <w:rFonts w:ascii="Times New Roman" w:hAnsi="Times New Roman" w:cs="Times New Roman"/>
+          <w:sz w:val="24"/>
+          <w:szCs w:val="24"/>
+        </w:rPr>
+        <w:t xml:space="preserve"> </w:t>
+      </w:r>
+      <w:r>
+        <w:rPr>
+          <w:rFonts w:ascii="Times New Roman" w:hAnsi="Times New Roman" w:cs="Times New Roman"/>
+          <w:sz w:val="24"/>
+          <w:szCs w:val="24"/>
+          <w:lang w:val="en-US"/>
+        </w:rPr>
+        <w:t>kiện</w:t>
+      </w:r>
+      <w:r>
+        <w:rPr>
+          <w:rFonts w:ascii="Times New Roman" w:hAnsi="Times New Roman" w:cs="Times New Roman"/>
+          <w:sz w:val="24"/>
+          <w:szCs w:val="24"/>
+        </w:rPr>
+        <w:t xml:space="preserve"> đ</w:t>
+      </w:r>
+      <w:r>
+        <w:rPr>
+          <w:rFonts w:ascii="Times New Roman" w:hAnsi="Times New Roman" w:cs="Times New Roman"/>
+          <w:sz w:val="24"/>
+          <w:szCs w:val="24"/>
+          <w:lang w:val="en-US"/>
+        </w:rPr>
+        <w:t>ộ</w:t>
+      </w:r>
+      <w:r>
+        <w:rPr>
+          <w:rFonts w:ascii="Times New Roman" w:hAnsi="Times New Roman" w:cs="Times New Roman"/>
+          <w:sz w:val="24"/>
+          <w:szCs w:val="24"/>
+        </w:rPr>
+        <w:t xml:space="preserve"> </w:t>
+      </w:r>
+      <w:r>
+        <w:rPr>
+          <w:rFonts w:ascii="Times New Roman" w:hAnsi="Times New Roman" w:cs="Times New Roman"/>
+          <w:sz w:val="24"/>
+          <w:szCs w:val="24"/>
+          <w:lang w:val="en-US"/>
+        </w:rPr>
+        <w:t>v</w:t>
+      </w:r>
+      <w:r>
+        <w:rPr>
+          <w:rFonts w:ascii="Times New Roman" w:hAnsi="Times New Roman" w:cs="Times New Roman"/>
+          <w:sz w:val="24"/>
+          <w:szCs w:val="24"/>
+        </w:rPr>
+        <w:t>õ</w:t>
+      </w:r>
+      <w:r>
+        <w:rPr>
+          <w:rFonts w:ascii="Times New Roman" w:hAnsi="Times New Roman" w:cs="Times New Roman"/>
+          <w:sz w:val="24"/>
+          <w:szCs w:val="24"/>
+          <w:lang w:val="en-US"/>
+        </w:rPr>
+        <w:t>ng</w:t>
+      </w:r>
+      <w:r>
+        <w:rPr>
+          <w:rFonts w:ascii="Times New Roman" w:hAnsi="Times New Roman" w:cs="Times New Roman"/>
+          <w:sz w:val="24"/>
+          <w:szCs w:val="24"/>
+        </w:rPr>
+        <w:t>.</w:t>
       </w:r>
     </w:p>
     <w:p>
@@ -17106,35 +17083,22 @@
         <w:spacing w:before="240" w:after="0"/>
         <w:rPr>
           <w:rFonts w:ascii="Times New Roman" w:hAnsi="Times New Roman" w:cs="Times New Roman"/>
+          <w:sz w:val="24"/>
+          <w:szCs w:val="24"/>
+        </w:rPr>
+      </w:pPr>
+      <w:bookmarkStart w:id="0" w:name="_GoBack"/>
+      <w:bookmarkEnd w:id="0"/>
+      <w:r>
+        <w:rPr>
+          <w:rFonts w:ascii="Times New Roman" w:hAnsi="Times New Roman" w:cs="Times New Roman"/>
           <w:b/>
           <w:bCs/>
           <w:sz w:val="24"/>
           <w:szCs w:val="24"/>
           <w:lang w:val="en-US"/>
         </w:rPr>
-      </w:pPr>
-      <w:r>
-        <w:rPr>
-          <w:rFonts w:ascii="Times New Roman" w:hAnsi="Times New Roman" w:cs="Times New Roman"/>
-          <w:b/>
-          <w:bCs/>
-          <w:sz w:val="24"/>
-          <w:szCs w:val="24"/>
-          <w:lang w:val="en-US"/>
-        </w:rPr>
-        <w:lastRenderedPageBreak/>
-        <w:t>Cây chống</w:t>
-      </w:r>
-      <w:r>
-        <w:rPr>
-          <w:rFonts w:ascii="Times New Roman" w:hAnsi="Times New Roman" w:cs="Times New Roman"/>
-          <w:b/>
-          <w:bCs/>
-          <w:sz w:val="24"/>
-          <w:szCs w:val="24"/>
-          <w:lang w:val="en-US"/>
-        </w:rPr>
-        <w:t>:</w:t>
+        <w:t>Cây chống:</w:t>
       </w:r>
     </w:p>
     <w:p>
@@ -17958,12 +17922,10 @@
           <w:szCs w:val="24"/>
         </w:rPr>
       </w:pPr>
-      <w:bookmarkStart w:id="7" w:name="_GoBack"/>
-      <w:bookmarkEnd w:id="7"/>
     </w:p>
     <w:sectPr>
-      <w:headerReference w:type="default" r:id="rId13"/>
-      <w:footerReference w:type="default" r:id="rId14"/>
+      <w:headerReference w:type="default" r:id="rId11"/>
+      <w:footerReference w:type="default" r:id="rId12"/>
       <w:pgSz w:w="11906" w:h="16838"/>
       <w:pgMar w:top="1134" w:right="567" w:bottom="1134" w:left="1701" w:header="709" w:footer="709" w:gutter="0"/>
       <w:pgNumType w:start="1"/>
@@ -17972,947 +17934,6 @@
     </w:sectPr>
   </w:body>
 </w:document>
-</file>
-
-<file path=word/comments.xml><?xml version="1.0" encoding="utf-8"?>
-<w:comments xmlns:wpc="http://schemas.microsoft.com/office/word/2010/wordprocessingCanvas" xmlns:cx="http://schemas.microsoft.com/office/drawing/2014/chartex" xmlns:mc="http://schemas.openxmlformats.org/markup-compatibility/2006" xmlns:o="urn:schemas-microsoft-com:office:office" xmlns:r="http://schemas.openxmlformats.org/officeDocument/2006/relationships" xmlns:m="http://schemas.openxmlformats.org/officeDocument/2006/math" xmlns:v="urn:schemas-microsoft-com:vml" xmlns:wp14="http://schemas.microsoft.com/office/word/2010/wordprocessingDrawing" xmlns:wp="http://schemas.openxmlformats.org/drawingml/2006/wordprocessingDrawing" xmlns:w10="urn:schemas-microsoft-com:office:word" xmlns:w="http://schemas.openxmlformats.org/wordprocessingml/2006/main" xmlns:w14="http://schemas.microsoft.com/office/word/2010/wordml" xmlns:w15="http://schemas.microsoft.com/office/word/2012/wordml" xmlns:w16se="http://schemas.microsoft.com/office/word/2015/wordml/symex" xmlns:wpg="http://schemas.microsoft.com/office/word/2010/wordprocessingGroup" xmlns:wpi="http://schemas.microsoft.com/office/word/2010/wordprocessingInk" xmlns:wne="http://schemas.microsoft.com/office/word/2006/wordml" xmlns:wps="http://schemas.microsoft.com/office/word/2010/wordprocessingShape" mc:Ignorable="w14 w15 w16se wp14">
-  <w:comment w:id="0" w:author="Ле Ван Чонг" w:date="2021-07-06T14:41:00Z" w:initials="ЛВЧ">
-    <w:p>
-      <w:pPr>
-        <w:pStyle w:val="CommentText"/>
-        <w:rPr>
-          <w:lang w:val="en-US"/>
-        </w:rPr>
-      </w:pPr>
-      <w:r>
-        <w:rPr>
-          <w:rStyle w:val="CommentReference"/>
-        </w:rPr>
-        <w:annotationRef/>
-      </w:r>
-      <w:r>
-        <w:rPr>
-          <w:lang w:val="en-US"/>
-        </w:rPr>
-        <w:t>Listbox: Sàn; Dầm; Cột</w:t>
-      </w:r>
-    </w:p>
-    <w:p>
-      <w:pPr>
-        <w:pStyle w:val="CommentText"/>
-        <w:rPr>
-          <w:lang w:val="en-US"/>
-        </w:rPr>
-      </w:pPr>
-      <w:r>
-        <w:rPr>
-          <w:lang w:val="en-US"/>
-        </w:rPr>
-        <w:t>(chỉ hiển thị trên web; không đưa vào thuyết minh)</w:t>
-      </w:r>
-    </w:p>
-    <w:p>
-      <w:pPr>
-        <w:pStyle w:val="CommentText"/>
-        <w:rPr>
-          <w:lang w:val="en-US"/>
-        </w:rPr>
-      </w:pPr>
-      <w:r>
-        <w:rPr>
-          <w:lang w:val="en-US"/>
-        </w:rPr>
-        <w:t>TH2: Dầm</w:t>
-      </w:r>
-    </w:p>
-  </w:comment>
-  <w:comment w:id="1" w:author="Ле Ван Чонг" w:date="2021-07-06T15:02:00Z" w:initials="ЛВЧ">
-    <w:p>
-      <w:pPr>
-        <w:pStyle w:val="CommentText"/>
-        <w:rPr>
-          <w:lang w:val="en-US"/>
-        </w:rPr>
-      </w:pPr>
-      <w:r>
-        <w:rPr>
-          <w:rStyle w:val="CommentReference"/>
-        </w:rPr>
-        <w:annotationRef/>
-      </w:r>
-      <w:r>
-        <w:rPr>
-          <w:lang w:val="en-US"/>
-        </w:rPr>
-        <w:t>=q</w:t>
-      </w:r>
-      <w:r>
-        <w:rPr>
-          <w:vertAlign w:val="superscript"/>
-          <w:lang w:val="en-US"/>
-        </w:rPr>
-        <w:t>tc</w:t>
-      </w:r>
-      <w:r>
-        <w:rPr>
-          <w:vertAlign w:val="superscript"/>
-          <w:lang w:val="en-US"/>
-        </w:rPr>
-        <w:t xml:space="preserve"> </w:t>
-      </w:r>
-      <w:r>
-        <w:rPr>
-          <w:lang w:val="en-US"/>
-        </w:rPr>
-        <w:t>x n</w:t>
-      </w:r>
-    </w:p>
-  </w:comment>
-  <w:comment w:id="2" w:author="Ле Ван Чонг" w:date="2021-05-28T11:53:00Z" w:initials="ЛВЧ">
-    <w:p>
-      <w:pPr>
-        <w:pStyle w:val="CommentText"/>
-        <w:rPr>
-          <w:lang w:val="en-US"/>
-        </w:rPr>
-      </w:pPr>
-      <w:r>
-        <w:rPr>
-          <w:rStyle w:val="CommentReference"/>
-        </w:rPr>
-        <w:annotationRef/>
-      </w:r>
-      <w:r>
-        <w:rPr>
-          <w:rStyle w:val="CommentReference"/>
-        </w:rPr>
-        <w:annotationRef/>
-      </w:r>
-      <w:r>
-        <w:rPr>
-          <w:lang w:val="en-US"/>
-        </w:rPr>
-        <w:t>Công thức 5: tùy vào giá trị mà đặt dấu “&gt;” và “</w:t>
-      </w:r>
-      <w:r>
-        <w:rPr>
-          <w:lang w:val="en-US"/>
-        </w:rPr>
-        <w:sym w:font="Symbol" w:char="F0A3"/>
-      </w:r>
-      <w:r>
-        <w:rPr>
-          <w:lang w:val="en-US"/>
-        </w:rPr>
-        <w:t>”</w:t>
-      </w:r>
-    </w:p>
-    <w:p>
-      <w:pPr>
-        <w:pStyle w:val="CommentText"/>
-        <w:rPr>
-          <w:lang w:val="en-US"/>
-        </w:rPr>
-      </w:pPr>
-      <w:r>
-        <w:rPr>
-          <w:lang w:val="en-US"/>
-        </w:rPr>
-        <w:t xml:space="preserve">Nếu </w:t>
-      </w:r>
-      <w:r>
-        <w:rPr>
-          <w:rFonts w:ascii="Times New Roman" w:hAnsi="Times New Roman" w:cs="Times New Roman"/>
-          <w:lang w:val="en-US"/>
-        </w:rPr>
-        <w:t>f</w:t>
-      </w:r>
-      <w:r>
-        <w:rPr>
-          <w:lang w:val="en-US"/>
-        </w:rPr>
-        <w:t xml:space="preserve">1 </w:t>
-      </w:r>
-      <w:r>
-        <w:rPr>
-          <w:rFonts w:cstheme="minorHAnsi"/>
-          <w:lang w:val="en-US"/>
-        </w:rPr>
-        <w:t>≤</w:t>
-      </w:r>
-      <w:r>
-        <w:rPr>
-          <w:lang w:val="en-US"/>
-        </w:rPr>
-        <w:t xml:space="preserve"> [</w:t>
-      </w:r>
-      <w:r>
-        <w:rPr>
-          <w:rFonts w:ascii="Times New Roman" w:hAnsi="Times New Roman" w:cs="Times New Roman"/>
-          <w:lang w:val="en-US"/>
-        </w:rPr>
-        <w:t>f</w:t>
-      </w:r>
-      <w:r>
-        <w:rPr>
-          <w:lang w:val="en-US"/>
-        </w:rPr>
-        <w:t>1] thì “thỏa mãn”</w:t>
-      </w:r>
-    </w:p>
-    <w:p>
-      <w:pPr>
-        <w:pStyle w:val="CommentText"/>
-        <w:rPr>
-          <w:lang w:val="en-US"/>
-        </w:rPr>
-      </w:pPr>
-      <w:r>
-        <w:rPr>
-          <w:lang w:val="en-US"/>
-        </w:rPr>
-        <w:t xml:space="preserve">Nếu </w:t>
-      </w:r>
-      <w:r>
-        <w:rPr>
-          <w:rFonts w:ascii="Times New Roman" w:hAnsi="Times New Roman" w:cs="Times New Roman"/>
-          <w:lang w:val="en-US"/>
-        </w:rPr>
-        <w:t>f</w:t>
-      </w:r>
-      <w:r>
-        <w:rPr>
-          <w:lang w:val="en-US"/>
-        </w:rPr>
-        <w:t xml:space="preserve">1 </w:t>
-      </w:r>
-      <w:r>
-        <w:rPr>
-          <w:rFonts w:cstheme="minorHAnsi"/>
-          <w:lang w:val="en-US"/>
-        </w:rPr>
-        <w:t>&gt;</w:t>
-      </w:r>
-      <w:r>
-        <w:rPr>
-          <w:lang w:val="en-US"/>
-        </w:rPr>
-        <w:t xml:space="preserve"> [</w:t>
-      </w:r>
-      <w:r>
-        <w:rPr>
-          <w:rFonts w:ascii="Times New Roman" w:hAnsi="Times New Roman" w:cs="Times New Roman"/>
-          <w:lang w:val="en-US"/>
-        </w:rPr>
-        <w:t>f</w:t>
-      </w:r>
-      <w:r>
-        <w:rPr>
-          <w:lang w:val="en-US"/>
-        </w:rPr>
-        <w:t>1] thì “không thỏa mãn”</w:t>
-      </w:r>
-    </w:p>
-  </w:comment>
-  <w:comment w:id="3" w:author="Ле Ван Чонг" w:date="2021-05-28T11:54:00Z" w:initials="ЛВЧ">
-    <w:p>
-      <w:pPr>
-        <w:pStyle w:val="CommentText"/>
-        <w:rPr>
-          <w:lang w:val="en-US"/>
-        </w:rPr>
-      </w:pPr>
-      <w:r>
-        <w:rPr>
-          <w:rStyle w:val="CommentReference"/>
-        </w:rPr>
-        <w:annotationRef/>
-      </w:r>
-      <w:r>
-        <w:rPr>
-          <w:lang w:val="en-US"/>
-        </w:rPr>
-        <w:t>Công thức 7: tùy vào giá trị mà đặt dấu “&gt;” và “</w:t>
-      </w:r>
-      <w:r>
-        <w:rPr>
-          <w:lang w:val="en-US"/>
-        </w:rPr>
-        <w:sym w:font="Symbol" w:char="F0A3"/>
-      </w:r>
-      <w:r>
-        <w:rPr>
-          <w:lang w:val="en-US"/>
-        </w:rPr>
-        <w:t>”</w:t>
-      </w:r>
-    </w:p>
-    <w:p>
-      <w:pPr>
-        <w:pStyle w:val="CommentText"/>
-        <w:rPr>
-          <w:lang w:val="en-US"/>
-        </w:rPr>
-      </w:pPr>
-      <w:r>
-        <w:rPr>
-          <w:lang w:val="en-US"/>
-        </w:rPr>
-        <w:t>Nếu</w:t>
-      </w:r>
-      <w:r>
-        <w:rPr>
-          <w:lang w:val="en-US"/>
-        </w:rPr>
-        <w:t xml:space="preserve"> </w:t>
-      </w:r>
-      <w:r>
-        <w:rPr>
-          <w:rFonts w:ascii="Times New Roman" w:hAnsi="Times New Roman" w:cs="Times New Roman"/>
-          <w:lang w:val="en-US"/>
-        </w:rPr>
-        <w:t>σ2</w:t>
-      </w:r>
-      <w:r>
-        <w:rPr>
-          <w:lang w:val="en-US"/>
-        </w:rPr>
-        <w:t xml:space="preserve"> </w:t>
-      </w:r>
-      <w:r>
-        <w:rPr>
-          <w:rFonts w:cstheme="minorHAnsi"/>
-          <w:lang w:val="en-US"/>
-        </w:rPr>
-        <w:t>≤</w:t>
-      </w:r>
-      <w:r>
-        <w:rPr>
-          <w:lang w:val="en-US"/>
-        </w:rPr>
-        <w:t xml:space="preserve"> [</w:t>
-      </w:r>
-      <w:r>
-        <w:rPr>
-          <w:rFonts w:ascii="Times New Roman" w:hAnsi="Times New Roman" w:cs="Times New Roman"/>
-          <w:lang w:val="en-US"/>
-        </w:rPr>
-        <w:t>σ</w:t>
-      </w:r>
-      <w:r>
-        <w:rPr>
-          <w:lang w:val="en-US"/>
-        </w:rPr>
-        <w:t>2</w:t>
-      </w:r>
-      <w:r>
-        <w:rPr>
-          <w:lang w:val="en-US"/>
-        </w:rPr>
-        <w:t xml:space="preserve">] </w:t>
-      </w:r>
-      <w:r>
-        <w:rPr>
-          <w:lang w:val="en-US"/>
-        </w:rPr>
-        <w:t>th</w:t>
-      </w:r>
-      <w:r>
-        <w:rPr>
-          <w:lang w:val="en-US"/>
-        </w:rPr>
-        <w:t>ì “</w:t>
-      </w:r>
-      <w:r>
-        <w:rPr>
-          <w:lang w:val="en-US"/>
-        </w:rPr>
-        <w:t>thỏa</w:t>
-      </w:r>
-      <w:r>
-        <w:rPr>
-          <w:lang w:val="en-US"/>
-        </w:rPr>
-        <w:t xml:space="preserve"> </w:t>
-      </w:r>
-      <w:r>
-        <w:rPr>
-          <w:lang w:val="en-US"/>
-        </w:rPr>
-        <w:t>m</w:t>
-      </w:r>
-      <w:r>
-        <w:rPr>
-          <w:lang w:val="en-US"/>
-        </w:rPr>
-        <w:t>ã</w:t>
-      </w:r>
-      <w:r>
-        <w:rPr>
-          <w:lang w:val="en-US"/>
-        </w:rPr>
-        <w:t>n</w:t>
-      </w:r>
-      <w:r>
-        <w:rPr>
-          <w:lang w:val="en-US"/>
-        </w:rPr>
-        <w:t>”</w:t>
-      </w:r>
-    </w:p>
-    <w:p>
-      <w:pPr>
-        <w:pStyle w:val="CommentText"/>
-        <w:rPr>
-          <w:lang w:val="en-US"/>
-        </w:rPr>
-      </w:pPr>
-      <w:r>
-        <w:rPr>
-          <w:lang w:val="en-US"/>
-        </w:rPr>
-        <w:t xml:space="preserve">Nếu </w:t>
-      </w:r>
-      <w:r>
-        <w:rPr>
-          <w:rFonts w:ascii="Times New Roman" w:hAnsi="Times New Roman" w:cs="Times New Roman"/>
-          <w:lang w:val="en-US"/>
-        </w:rPr>
-        <w:t>σ</w:t>
-      </w:r>
-      <w:r>
-        <w:rPr>
-          <w:lang w:val="en-US"/>
-        </w:rPr>
-        <w:t xml:space="preserve">2 </w:t>
-      </w:r>
-      <w:r>
-        <w:rPr>
-          <w:rFonts w:cstheme="minorHAnsi"/>
-          <w:lang w:val="en-US"/>
-        </w:rPr>
-        <w:t>&gt;</w:t>
-      </w:r>
-      <w:r>
-        <w:rPr>
-          <w:lang w:val="en-US"/>
-        </w:rPr>
-        <w:t xml:space="preserve"> [</w:t>
-      </w:r>
-      <w:r>
-        <w:rPr>
-          <w:rFonts w:ascii="Times New Roman" w:hAnsi="Times New Roman" w:cs="Times New Roman"/>
-          <w:lang w:val="en-US"/>
-        </w:rPr>
-        <w:t>σ</w:t>
-      </w:r>
-      <w:r>
-        <w:rPr>
-          <w:lang w:val="en-US"/>
-        </w:rPr>
-        <w:t>2] thì “không thỏa mãn”</w:t>
-      </w:r>
-    </w:p>
-  </w:comment>
-  <w:comment w:id="4" w:author="Ле Ван Чонг" w:date="2021-05-28T11:54:00Z" w:initials="ЛВЧ">
-    <w:p>
-      <w:pPr>
-        <w:pStyle w:val="CommentText"/>
-        <w:rPr>
-          <w:lang w:val="en-US"/>
-        </w:rPr>
-      </w:pPr>
-      <w:r>
-        <w:rPr>
-          <w:rStyle w:val="CommentReference"/>
-        </w:rPr>
-        <w:annotationRef/>
-      </w:r>
-      <w:r>
-        <w:rPr>
-          <w:lang w:val="en-US"/>
-        </w:rPr>
-        <w:t>Công thức 10: tùy vào giá trị mà đặt dấu “&gt;” và “</w:t>
-      </w:r>
-      <w:r>
-        <w:rPr>
-          <w:lang w:val="en-US"/>
-        </w:rPr>
-        <w:sym w:font="Symbol" w:char="F0A3"/>
-      </w:r>
-      <w:r>
-        <w:rPr>
-          <w:lang w:val="en-US"/>
-        </w:rPr>
-        <w:t>”</w:t>
-      </w:r>
-    </w:p>
-    <w:p>
-      <w:pPr>
-        <w:pStyle w:val="CommentText"/>
-        <w:rPr>
-          <w:lang w:val="en-US"/>
-        </w:rPr>
-      </w:pPr>
-      <w:r>
-        <w:rPr>
-          <w:lang w:val="en-US"/>
-        </w:rPr>
-        <w:t xml:space="preserve">Nếu </w:t>
-      </w:r>
-      <w:r>
-        <w:rPr>
-          <w:rFonts w:ascii="Times New Roman" w:hAnsi="Times New Roman" w:cs="Times New Roman"/>
-          <w:lang w:val="en-US"/>
-        </w:rPr>
-        <w:t>f</w:t>
-      </w:r>
-      <w:r>
-        <w:rPr>
-          <w:lang w:val="en-US"/>
-        </w:rPr>
-        <w:t xml:space="preserve">2 </w:t>
-      </w:r>
-      <w:r>
-        <w:rPr>
-          <w:rFonts w:cstheme="minorHAnsi"/>
-          <w:lang w:val="en-US"/>
-        </w:rPr>
-        <w:t>≤</w:t>
-      </w:r>
-      <w:r>
-        <w:rPr>
-          <w:lang w:val="en-US"/>
-        </w:rPr>
-        <w:t xml:space="preserve"> [</w:t>
-      </w:r>
-      <w:r>
-        <w:rPr>
-          <w:rFonts w:ascii="Times New Roman" w:hAnsi="Times New Roman" w:cs="Times New Roman"/>
-          <w:lang w:val="en-US"/>
-        </w:rPr>
-        <w:t>f</w:t>
-      </w:r>
-      <w:r>
-        <w:rPr>
-          <w:lang w:val="en-US"/>
-        </w:rPr>
-        <w:t>1] thì “thỏa mãn”</w:t>
-      </w:r>
-    </w:p>
-    <w:p>
-      <w:pPr>
-        <w:pStyle w:val="CommentText"/>
-        <w:rPr>
-          <w:lang w:val="en-US"/>
-        </w:rPr>
-      </w:pPr>
-      <w:r>
-        <w:rPr>
-          <w:lang w:val="en-US"/>
-        </w:rPr>
-        <w:t xml:space="preserve">Nếu </w:t>
-      </w:r>
-      <w:r>
-        <w:rPr>
-          <w:rFonts w:ascii="Times New Roman" w:hAnsi="Times New Roman" w:cs="Times New Roman"/>
-          <w:lang w:val="en-US"/>
-        </w:rPr>
-        <w:t>f</w:t>
-      </w:r>
-      <w:r>
-        <w:rPr>
-          <w:lang w:val="en-US"/>
-        </w:rPr>
-        <w:t xml:space="preserve">1 </w:t>
-      </w:r>
-      <w:r>
-        <w:rPr>
-          <w:rFonts w:cstheme="minorHAnsi"/>
-          <w:lang w:val="en-US"/>
-        </w:rPr>
-        <w:t>&gt;</w:t>
-      </w:r>
-      <w:r>
-        <w:rPr>
-          <w:lang w:val="en-US"/>
-        </w:rPr>
-        <w:t xml:space="preserve"> [</w:t>
-      </w:r>
-      <w:r>
-        <w:rPr>
-          <w:rFonts w:ascii="Times New Roman" w:hAnsi="Times New Roman" w:cs="Times New Roman"/>
-          <w:lang w:val="en-US"/>
-        </w:rPr>
-        <w:t>f</w:t>
-      </w:r>
-      <w:r>
-        <w:rPr>
-          <w:lang w:val="en-US"/>
-        </w:rPr>
-        <w:t>1] thì “không thỏa mãn”</w:t>
-      </w:r>
-    </w:p>
-  </w:comment>
-  <w:comment w:id="5" w:author="Ле Ван Чонг" w:date="2021-05-28T11:57:00Z" w:initials="ЛВЧ">
-    <w:p>
-      <w:pPr>
-        <w:pStyle w:val="CommentText"/>
-        <w:rPr>
-          <w:lang w:val="en-US"/>
-        </w:rPr>
-      </w:pPr>
-      <w:r>
-        <w:rPr>
-          <w:rStyle w:val="CommentReference"/>
-        </w:rPr>
-        <w:annotationRef/>
-      </w:r>
-      <w:r>
-        <w:rPr>
-          <w:lang w:val="en-US"/>
-        </w:rPr>
-        <w:t>Công thức 12: tùy vào giá trị mà đặt dấu “&gt;” và “</w:t>
-      </w:r>
-      <w:r>
-        <w:rPr>
-          <w:lang w:val="en-US"/>
-        </w:rPr>
-        <w:sym w:font="Symbol" w:char="F0A3"/>
-      </w:r>
-      <w:r>
-        <w:rPr>
-          <w:lang w:val="en-US"/>
-        </w:rPr>
-        <w:t>”</w:t>
-      </w:r>
-    </w:p>
-    <w:p>
-      <w:pPr>
-        <w:pStyle w:val="CommentText"/>
-        <w:rPr>
-          <w:lang w:val="en-US"/>
-        </w:rPr>
-      </w:pPr>
-      <w:r>
-        <w:rPr>
-          <w:lang w:val="en-US"/>
-        </w:rPr>
-        <w:t>Nếu</w:t>
-      </w:r>
-      <w:r>
-        <w:rPr>
-          <w:lang w:val="en-US"/>
-        </w:rPr>
-        <w:t xml:space="preserve"> </w:t>
-      </w:r>
-      <w:r>
-        <w:rPr>
-          <w:rFonts w:ascii="Times New Roman" w:hAnsi="Times New Roman" w:cs="Times New Roman"/>
-          <w:lang w:val="en-US"/>
-        </w:rPr>
-        <w:t>σ</w:t>
-      </w:r>
-      <w:r>
-        <w:rPr>
-          <w:lang w:val="en-US"/>
-        </w:rPr>
-        <w:t>3</w:t>
-      </w:r>
-      <w:r>
-        <w:rPr>
-          <w:lang w:val="en-US"/>
-        </w:rPr>
-        <w:t xml:space="preserve"> </w:t>
-      </w:r>
-      <w:r>
-        <w:rPr>
-          <w:rFonts w:cstheme="minorHAnsi"/>
-          <w:lang w:val="en-US"/>
-        </w:rPr>
-        <w:t>≤</w:t>
-      </w:r>
-      <w:r>
-        <w:rPr>
-          <w:lang w:val="en-US"/>
-        </w:rPr>
-        <w:t xml:space="preserve"> [</w:t>
-      </w:r>
-      <w:r>
-        <w:rPr>
-          <w:rFonts w:ascii="Times New Roman" w:hAnsi="Times New Roman" w:cs="Times New Roman"/>
-          <w:lang w:val="en-US"/>
-        </w:rPr>
-        <w:t>σ</w:t>
-      </w:r>
-      <w:r>
-        <w:rPr>
-          <w:lang w:val="en-US"/>
-        </w:rPr>
-        <w:t>3</w:t>
-      </w:r>
-      <w:r>
-        <w:rPr>
-          <w:lang w:val="en-US"/>
-        </w:rPr>
-        <w:t xml:space="preserve">] </w:t>
-      </w:r>
-      <w:r>
-        <w:rPr>
-          <w:lang w:val="en-US"/>
-        </w:rPr>
-        <w:t>th</w:t>
-      </w:r>
-      <w:r>
-        <w:rPr>
-          <w:lang w:val="en-US"/>
-        </w:rPr>
-        <w:t>ì “</w:t>
-      </w:r>
-      <w:r>
-        <w:rPr>
-          <w:lang w:val="en-US"/>
-        </w:rPr>
-        <w:t>thỏa</w:t>
-      </w:r>
-      <w:r>
-        <w:rPr>
-          <w:lang w:val="en-US"/>
-        </w:rPr>
-        <w:t xml:space="preserve"> </w:t>
-      </w:r>
-      <w:r>
-        <w:rPr>
-          <w:lang w:val="en-US"/>
-        </w:rPr>
-        <w:t>m</w:t>
-      </w:r>
-      <w:r>
-        <w:rPr>
-          <w:lang w:val="en-US"/>
-        </w:rPr>
-        <w:t>ã</w:t>
-      </w:r>
-      <w:r>
-        <w:rPr>
-          <w:lang w:val="en-US"/>
-        </w:rPr>
-        <w:t>n</w:t>
-      </w:r>
-      <w:r>
-        <w:rPr>
-          <w:lang w:val="en-US"/>
-        </w:rPr>
-        <w:t>”</w:t>
-      </w:r>
-    </w:p>
-    <w:p>
-      <w:pPr>
-        <w:pStyle w:val="CommentText"/>
-        <w:rPr>
-          <w:lang w:val="en-US"/>
-        </w:rPr>
-      </w:pPr>
-      <w:r>
-        <w:rPr>
-          <w:lang w:val="en-US"/>
-        </w:rPr>
-        <w:t xml:space="preserve">Nếu </w:t>
-      </w:r>
-      <w:r>
-        <w:rPr>
-          <w:rFonts w:ascii="Times New Roman" w:hAnsi="Times New Roman" w:cs="Times New Roman"/>
-          <w:lang w:val="en-US"/>
-        </w:rPr>
-        <w:t>σ</w:t>
-      </w:r>
-      <w:r>
-        <w:rPr>
-          <w:lang w:val="en-US"/>
-        </w:rPr>
-        <w:t xml:space="preserve">3 </w:t>
-      </w:r>
-      <w:r>
-        <w:rPr>
-          <w:rFonts w:cstheme="minorHAnsi"/>
-          <w:lang w:val="en-US"/>
-        </w:rPr>
-        <w:t>&gt;</w:t>
-      </w:r>
-      <w:r>
-        <w:rPr>
-          <w:lang w:val="en-US"/>
-        </w:rPr>
-        <w:t xml:space="preserve"> [</w:t>
-      </w:r>
-      <w:r>
-        <w:rPr>
-          <w:rFonts w:ascii="Times New Roman" w:hAnsi="Times New Roman" w:cs="Times New Roman"/>
-          <w:lang w:val="en-US"/>
-        </w:rPr>
-        <w:t>σ</w:t>
-      </w:r>
-      <w:r>
-        <w:rPr>
-          <w:lang w:val="en-US"/>
-        </w:rPr>
-        <w:t>3] thì “không thỏa mãn”</w:t>
-      </w:r>
-    </w:p>
-  </w:comment>
-  <w:comment w:id="6" w:author="Ле Ван Чонг" w:date="2021-05-28T11:57:00Z" w:initials="ЛВЧ">
-    <w:p>
-      <w:pPr>
-        <w:pStyle w:val="CommentText"/>
-        <w:rPr>
-          <w:lang w:val="en-US"/>
-        </w:rPr>
-      </w:pPr>
-      <w:r>
-        <w:rPr>
-          <w:rStyle w:val="CommentReference"/>
-        </w:rPr>
-        <w:annotationRef/>
-      </w:r>
-      <w:r>
-        <w:rPr>
-          <w:lang w:val="en-US"/>
-        </w:rPr>
-        <w:t>Công thức 15: tùy vào giá trị mà đặt dấu “&gt;” và “</w:t>
-      </w:r>
-      <w:r>
-        <w:rPr>
-          <w:lang w:val="en-US"/>
-        </w:rPr>
-        <w:sym w:font="Symbol" w:char="F0A3"/>
-      </w:r>
-      <w:r>
-        <w:rPr>
-          <w:lang w:val="en-US"/>
-        </w:rPr>
-        <w:t>”</w:t>
-      </w:r>
-    </w:p>
-    <w:p>
-      <w:pPr>
-        <w:pStyle w:val="CommentText"/>
-        <w:rPr>
-          <w:lang w:val="en-US"/>
-        </w:rPr>
-      </w:pPr>
-      <w:r>
-        <w:rPr>
-          <w:lang w:val="en-US"/>
-        </w:rPr>
-        <w:t xml:space="preserve">Nếu </w:t>
-      </w:r>
-      <w:r>
-        <w:rPr>
-          <w:rFonts w:ascii="Times New Roman" w:hAnsi="Times New Roman" w:cs="Times New Roman"/>
-          <w:lang w:val="en-US"/>
-        </w:rPr>
-        <w:t>f</w:t>
-      </w:r>
-      <w:r>
-        <w:rPr>
-          <w:lang w:val="en-US"/>
-        </w:rPr>
-        <w:t xml:space="preserve">3 </w:t>
-      </w:r>
-      <w:r>
-        <w:rPr>
-          <w:rFonts w:cstheme="minorHAnsi"/>
-          <w:lang w:val="en-US"/>
-        </w:rPr>
-        <w:t>≤</w:t>
-      </w:r>
-      <w:r>
-        <w:rPr>
-          <w:lang w:val="en-US"/>
-        </w:rPr>
-        <w:t xml:space="preserve"> [</w:t>
-      </w:r>
-      <w:r>
-        <w:rPr>
-          <w:rFonts w:ascii="Times New Roman" w:hAnsi="Times New Roman" w:cs="Times New Roman"/>
-          <w:lang w:val="en-US"/>
-        </w:rPr>
-        <w:t>f</w:t>
-      </w:r>
-      <w:r>
-        <w:rPr>
-          <w:lang w:val="en-US"/>
-        </w:rPr>
-        <w:t>3] thì “thỏa mãn”</w:t>
-      </w:r>
-    </w:p>
-    <w:p>
-      <w:pPr>
-        <w:pStyle w:val="CommentText"/>
-        <w:rPr>
-          <w:lang w:val="en-US"/>
-        </w:rPr>
-      </w:pPr>
-      <w:r>
-        <w:rPr>
-          <w:lang w:val="en-US"/>
-        </w:rPr>
-        <w:t xml:space="preserve">Nếu </w:t>
-      </w:r>
-      <w:r>
-        <w:rPr>
-          <w:rFonts w:ascii="Times New Roman" w:hAnsi="Times New Roman" w:cs="Times New Roman"/>
-          <w:lang w:val="en-US"/>
-        </w:rPr>
-        <w:t>f</w:t>
-      </w:r>
-      <w:r>
-        <w:rPr>
-          <w:lang w:val="en-US"/>
-        </w:rPr>
-        <w:t xml:space="preserve">3 </w:t>
-      </w:r>
-      <w:r>
-        <w:rPr>
-          <w:rFonts w:cstheme="minorHAnsi"/>
-          <w:lang w:val="en-US"/>
-        </w:rPr>
-        <w:t>&gt;</w:t>
-      </w:r>
-      <w:r>
-        <w:rPr>
-          <w:lang w:val="en-US"/>
-        </w:rPr>
-        <w:t xml:space="preserve"> [</w:t>
-      </w:r>
-      <w:r>
-        <w:rPr>
-          <w:rFonts w:ascii="Times New Roman" w:hAnsi="Times New Roman" w:cs="Times New Roman"/>
-          <w:lang w:val="en-US"/>
-        </w:rPr>
-        <w:t>f</w:t>
-      </w:r>
-      <w:r>
-        <w:rPr>
-          <w:lang w:val="en-US"/>
-        </w:rPr>
-        <w:t>3] thì “không thỏa mãn”</w:t>
-      </w:r>
-    </w:p>
-  </w:comment>
-</w:comments>
-</file>
-
-<file path=word/commentsExtended.xml><?xml version="1.0" encoding="utf-8"?>
-<w15:commentsEx xmlns:wpc="http://schemas.microsoft.com/office/word/2010/wordprocessingCanvas" xmlns:cx="http://schemas.microsoft.com/office/drawing/2014/chartex" xmlns:mc="http://schemas.openxmlformats.org/markup-compatibility/2006" xmlns:o="urn:schemas-microsoft-com:office:office" xmlns:r="http://schemas.openxmlformats.org/officeDocument/2006/relationships" xmlns:m="http://schemas.openxmlformats.org/officeDocument/2006/math" xmlns:v="urn:schemas-microsoft-com:vml" xmlns:wp14="http://schemas.microsoft.com/office/word/2010/wordprocessingDrawing" xmlns:wp="http://schemas.openxmlformats.org/drawingml/2006/wordprocessingDrawing" xmlns:w10="urn:schemas-microsoft-com:office:word" xmlns:w="http://schemas.openxmlformats.org/wordprocessingml/2006/main" xmlns:w14="http://schemas.microsoft.com/office/word/2010/wordml" xmlns:w15="http://schemas.microsoft.com/office/word/2012/wordml" xmlns:w16se="http://schemas.microsoft.com/office/word/2015/wordml/symex" xmlns:wpg="http://schemas.microsoft.com/office/word/2010/wordprocessingGroup" xmlns:wpi="http://schemas.microsoft.com/office/word/2010/wordprocessingInk" xmlns:wne="http://schemas.microsoft.com/office/word/2006/wordml" xmlns:wps="http://schemas.microsoft.com/office/word/2010/wordprocessingShape" mc:Ignorable="w14 w15 w16se wp14">
-  <w15:commentEx w15:paraId="6F807361" w15:done="0"/>
-  <w15:commentEx w15:paraId="25CEFA74" w15:done="0"/>
-  <w15:commentEx w15:paraId="467B9F0B" w15:done="0"/>
-  <w15:commentEx w15:paraId="25457240" w15:done="0"/>
-  <w15:commentEx w15:paraId="584A111A" w15:done="0"/>
-  <w15:commentEx w15:paraId="61DE1095" w15:done="0"/>
-  <w15:commentEx w15:paraId="6E274755" w15:done="0"/>
-</w15:commentsEx>
 </file>
 
 <file path=word/commentsExtensible.xml><?xml version="1.0" encoding="utf-8"?>
@@ -19239,7 +18260,7 @@
             </wp:anchor>
           </w:drawing>
         </mc:Choice>
-        <mc:Fallback xmlns:cx1="http://schemas.microsoft.com/office/drawing/2015/9/8/chartex" xmlns:cx2="http://schemas.microsoft.com/office/drawing/2015/10/21/chartex" xmlns:cx3="http://schemas.microsoft.com/office/drawing/2016/5/9/chartex" xmlns:cx4="http://schemas.microsoft.com/office/drawing/2016/5/10/chartex" xmlns:cx5="http://schemas.microsoft.com/office/drawing/2016/5/11/chartex" xmlns:cx6="http://schemas.microsoft.com/office/drawing/2016/5/12/chartex" xmlns:cx7="http://schemas.microsoft.com/office/drawing/2016/5/13/chartex" xmlns:cx8="http://schemas.microsoft.com/office/drawing/2016/5/14/chartex" xmlns:aink="http://schemas.microsoft.com/office/drawing/2016/ink" xmlns:am3d="http://schemas.microsoft.com/office/drawing/2017/model3d" xmlns:w16cex="http://schemas.microsoft.com/office/word/2018/wordml/cex" xmlns:w16cid="http://schemas.microsoft.com/office/word/2016/wordml/cid" xmlns:w16="http://schemas.microsoft.com/office/word/2018/wordml" xmlns:w16sdtdh="http://schemas.microsoft.com/office/word/2020/wordml/sdtdatahash">
+        <mc:Fallback xmlns:w16sdtdh="http://schemas.microsoft.com/office/word/2020/wordml/sdtdatahash" xmlns:w16="http://schemas.microsoft.com/office/word/2018/wordml" xmlns:w16cid="http://schemas.microsoft.com/office/word/2016/wordml/cid" xmlns:w16cex="http://schemas.microsoft.com/office/word/2018/wordml/cex" xmlns:am3d="http://schemas.microsoft.com/office/drawing/2017/model3d" xmlns:aink="http://schemas.microsoft.com/office/drawing/2016/ink" xmlns:cx8="http://schemas.microsoft.com/office/drawing/2016/5/14/chartex" xmlns:cx7="http://schemas.microsoft.com/office/drawing/2016/5/13/chartex" xmlns:cx6="http://schemas.microsoft.com/office/drawing/2016/5/12/chartex" xmlns:cx5="http://schemas.microsoft.com/office/drawing/2016/5/11/chartex" xmlns:cx4="http://schemas.microsoft.com/office/drawing/2016/5/10/chartex" xmlns:cx3="http://schemas.microsoft.com/office/drawing/2016/5/9/chartex" xmlns:cx2="http://schemas.microsoft.com/office/drawing/2015/10/21/chartex" xmlns:cx1="http://schemas.microsoft.com/office/drawing/2015/9/8/chartex">
           <w:pict>
             <v:rect w14:anchorId="5D5EAF37" id="Прямоугольник 15" o:spid="_x0000_s1026" style="position:absolute;margin-left:-21.75pt;margin-top:-3pt;width:517.8pt;height:36.5pt;z-index:251661312;visibility:visible;mso-wrap-style:square;mso-width-percent:0;mso-wrap-distance-left:9pt;mso-wrap-distance-top:0;mso-wrap-distance-right:9pt;mso-wrap-distance-bottom:0;mso-position-horizontal:absolute;mso-position-horizontal-relative:text;mso-position-vertical:absolute;mso-position-vertical-relative:text;mso-width-percent:0;mso-width-relative:margin;v-text-anchor:middle" o:gfxdata="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" filled="f" strokecolor="black [3200]" strokeweight="2pt"/>
           </w:pict>
@@ -19301,7 +18322,7 @@
             </wp:anchor>
           </w:drawing>
         </mc:Choice>
-        <mc:Fallback xmlns:cx1="http://schemas.microsoft.com/office/drawing/2015/9/8/chartex" xmlns:cx2="http://schemas.microsoft.com/office/drawing/2015/10/21/chartex" xmlns:cx3="http://schemas.microsoft.com/office/drawing/2016/5/9/chartex" xmlns:cx4="http://schemas.microsoft.com/office/drawing/2016/5/10/chartex" xmlns:cx5="http://schemas.microsoft.com/office/drawing/2016/5/11/chartex" xmlns:cx6="http://schemas.microsoft.com/office/drawing/2016/5/12/chartex" xmlns:cx7="http://schemas.microsoft.com/office/drawing/2016/5/13/chartex" xmlns:cx8="http://schemas.microsoft.com/office/drawing/2016/5/14/chartex" xmlns:aink="http://schemas.microsoft.com/office/drawing/2016/ink" xmlns:am3d="http://schemas.microsoft.com/office/drawing/2017/model3d" xmlns:w16cex="http://schemas.microsoft.com/office/word/2018/wordml/cex" xmlns:w16cid="http://schemas.microsoft.com/office/word/2016/wordml/cid" xmlns:w16="http://schemas.microsoft.com/office/word/2018/wordml" xmlns:w16sdtdh="http://schemas.microsoft.com/office/word/2020/wordml/sdtdatahash">
+        <mc:Fallback xmlns:w16sdtdh="http://schemas.microsoft.com/office/word/2020/wordml/sdtdatahash" xmlns:w16="http://schemas.microsoft.com/office/word/2018/wordml" xmlns:w16cid="http://schemas.microsoft.com/office/word/2016/wordml/cid" xmlns:w16cex="http://schemas.microsoft.com/office/word/2018/wordml/cex" xmlns:am3d="http://schemas.microsoft.com/office/drawing/2017/model3d" xmlns:aink="http://schemas.microsoft.com/office/drawing/2016/ink" xmlns:cx8="http://schemas.microsoft.com/office/drawing/2016/5/14/chartex" xmlns:cx7="http://schemas.microsoft.com/office/drawing/2016/5/13/chartex" xmlns:cx6="http://schemas.microsoft.com/office/drawing/2016/5/12/chartex" xmlns:cx5="http://schemas.microsoft.com/office/drawing/2016/5/11/chartex" xmlns:cx4="http://schemas.microsoft.com/office/drawing/2016/5/10/chartex" xmlns:cx3="http://schemas.microsoft.com/office/drawing/2016/5/9/chartex" xmlns:cx2="http://schemas.microsoft.com/office/drawing/2015/10/21/chartex" xmlns:cx1="http://schemas.microsoft.com/office/drawing/2015/9/8/chartex">
           <w:pict>
             <v:line w14:anchorId="5DC67E4E" id="Прямая соединительная линия 24" o:spid="_x0000_s1026" style="position:absolute;flip:y;z-index:251669504;visibility:visible;mso-wrap-style:square;mso-wrap-distance-left:9pt;mso-wrap-distance-top:0;mso-wrap-distance-right:9pt;mso-wrap-distance-bottom:0;mso-position-horizontal:absolute;mso-position-horizontal-relative:text;mso-position-vertical:absolute;mso-position-vertical-relative:text" from="395.85pt,-2.6pt" to="395.85pt,15.65pt" o:gfxdata="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" strokecolor="black [3200]" strokeweight="1pt">
               <v:stroke joinstyle="miter"/>
@@ -19365,7 +18386,7 @@
             </wp:anchor>
           </w:drawing>
         </mc:Choice>
-        <mc:Fallback xmlns:cx1="http://schemas.microsoft.com/office/drawing/2015/9/8/chartex" xmlns:cx2="http://schemas.microsoft.com/office/drawing/2015/10/21/chartex" xmlns:cx3="http://schemas.microsoft.com/office/drawing/2016/5/9/chartex" xmlns:cx4="http://schemas.microsoft.com/office/drawing/2016/5/10/chartex" xmlns:cx5="http://schemas.microsoft.com/office/drawing/2016/5/11/chartex" xmlns:cx6="http://schemas.microsoft.com/office/drawing/2016/5/12/chartex" xmlns:cx7="http://schemas.microsoft.com/office/drawing/2016/5/13/chartex" xmlns:cx8="http://schemas.microsoft.com/office/drawing/2016/5/14/chartex" xmlns:aink="http://schemas.microsoft.com/office/drawing/2016/ink" xmlns:am3d="http://schemas.microsoft.com/office/drawing/2017/model3d" xmlns:w16cex="http://schemas.microsoft.com/office/word/2018/wordml/cex" xmlns:w16cid="http://schemas.microsoft.com/office/word/2016/wordml/cid" xmlns:w16="http://schemas.microsoft.com/office/word/2018/wordml" xmlns:w16sdtdh="http://schemas.microsoft.com/office/word/2020/wordml/sdtdatahash">
+        <mc:Fallback xmlns:w16sdtdh="http://schemas.microsoft.com/office/word/2020/wordml/sdtdatahash" xmlns:w16="http://schemas.microsoft.com/office/word/2018/wordml" xmlns:w16cid="http://schemas.microsoft.com/office/word/2016/wordml/cid" xmlns:w16cex="http://schemas.microsoft.com/office/word/2018/wordml/cex" xmlns:am3d="http://schemas.microsoft.com/office/drawing/2017/model3d" xmlns:aink="http://schemas.microsoft.com/office/drawing/2016/ink" xmlns:cx8="http://schemas.microsoft.com/office/drawing/2016/5/14/chartex" xmlns:cx7="http://schemas.microsoft.com/office/drawing/2016/5/13/chartex" xmlns:cx6="http://schemas.microsoft.com/office/drawing/2016/5/12/chartex" xmlns:cx5="http://schemas.microsoft.com/office/drawing/2016/5/11/chartex" xmlns:cx4="http://schemas.microsoft.com/office/drawing/2016/5/10/chartex" xmlns:cx3="http://schemas.microsoft.com/office/drawing/2016/5/9/chartex" xmlns:cx2="http://schemas.microsoft.com/office/drawing/2015/10/21/chartex" xmlns:cx1="http://schemas.microsoft.com/office/drawing/2015/9/8/chartex">
           <w:pict>
             <v:line w14:anchorId="6181BE7E" id="Прямая соединительная линия 23" o:spid="_x0000_s1026" style="position:absolute;z-index:251668480;visibility:visible;mso-wrap-style:square;mso-wrap-distance-left:9pt;mso-wrap-distance-top:0;mso-wrap-distance-right:9pt;mso-wrap-distance-bottom:0;mso-position-horizontal:absolute;mso-position-horizontal-relative:text;mso-position-vertical:absolute;mso-position-vertical-relative:text" from="359.85pt,16pt" to="496.15pt,16pt" o:gfxdata="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" strokecolor="black [3200]" strokeweight="1pt">
               <v:stroke joinstyle="miter"/>
@@ -19926,7 +18947,7 @@
             </wp:anchor>
           </w:drawing>
         </mc:Choice>
-        <mc:Fallback xmlns:cx1="http://schemas.microsoft.com/office/drawing/2015/9/8/chartex" xmlns:cx2="http://schemas.microsoft.com/office/drawing/2015/10/21/chartex" xmlns:cx3="http://schemas.microsoft.com/office/drawing/2016/5/9/chartex" xmlns:cx4="http://schemas.microsoft.com/office/drawing/2016/5/10/chartex" xmlns:cx5="http://schemas.microsoft.com/office/drawing/2016/5/11/chartex" xmlns:cx6="http://schemas.microsoft.com/office/drawing/2016/5/12/chartex" xmlns:cx7="http://schemas.microsoft.com/office/drawing/2016/5/13/chartex" xmlns:cx8="http://schemas.microsoft.com/office/drawing/2016/5/14/chartex" xmlns:aink="http://schemas.microsoft.com/office/drawing/2016/ink" xmlns:am3d="http://schemas.microsoft.com/office/drawing/2017/model3d" xmlns:w16cex="http://schemas.microsoft.com/office/word/2018/wordml/cex" xmlns:w16cid="http://schemas.microsoft.com/office/word/2016/wordml/cid" xmlns:w16="http://schemas.microsoft.com/office/word/2018/wordml" xmlns:w16sdtdh="http://schemas.microsoft.com/office/word/2020/wordml/sdtdatahash">
+        <mc:Fallback xmlns:w16sdtdh="http://schemas.microsoft.com/office/word/2020/wordml/sdtdatahash" xmlns:w16="http://schemas.microsoft.com/office/word/2018/wordml" xmlns:w16cid="http://schemas.microsoft.com/office/word/2016/wordml/cid" xmlns:w16cex="http://schemas.microsoft.com/office/word/2018/wordml/cex" xmlns:am3d="http://schemas.microsoft.com/office/drawing/2017/model3d" xmlns:aink="http://schemas.microsoft.com/office/drawing/2016/ink" xmlns:cx8="http://schemas.microsoft.com/office/drawing/2016/5/14/chartex" xmlns:cx7="http://schemas.microsoft.com/office/drawing/2016/5/13/chartex" xmlns:cx6="http://schemas.microsoft.com/office/drawing/2016/5/12/chartex" xmlns:cx5="http://schemas.microsoft.com/office/drawing/2016/5/11/chartex" xmlns:cx4="http://schemas.microsoft.com/office/drawing/2016/5/10/chartex" xmlns:cx3="http://schemas.microsoft.com/office/drawing/2016/5/9/chartex" xmlns:cx2="http://schemas.microsoft.com/office/drawing/2015/10/21/chartex" xmlns:cx1="http://schemas.microsoft.com/office/drawing/2015/9/8/chartex">
           <w:pict>
             <v:line w14:anchorId="1AAF7ECF" id="Прямая соединительная линия 17" o:spid="_x0000_s1026" style="position:absolute;z-index:251662336;visibility:visible;mso-wrap-style:square;mso-wrap-distance-left:9pt;mso-wrap-distance-top:0;mso-wrap-distance-right:9pt;mso-wrap-distance-bottom:0;mso-position-horizontal:absolute;mso-position-horizontal-relative:text;mso-position-vertical:absolute;mso-position-vertical-relative:text" from="359.95pt,-2.8pt" to="359.95pt,33.7pt" o:gfxdata="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" strokecolor="black [3200]" strokeweight="2pt">
               <v:stroke joinstyle="miter"/>
@@ -20082,7 +19103,7 @@
                               <w:szCs w:val="24"/>
                               <w:lang w:val="en-US"/>
                             </w:rPr>
-                            <w:t>7</w:t>
+                            <w:t>5</w:t>
                           </w:r>
                           <w:r>
                             <w:rPr>
@@ -20181,7 +19202,7 @@
                         <w:szCs w:val="24"/>
                         <w:lang w:val="en-US"/>
                       </w:rPr>
-                      <w:t>7</w:t>
+                      <w:t>5</w:t>
                     </w:r>
                     <w:r>
                       <w:rPr>
@@ -20269,7 +19290,7 @@
             </wp:anchor>
           </w:drawing>
         </mc:Choice>
-        <mc:Fallback xmlns:cx1="http://schemas.microsoft.com/office/drawing/2015/9/8/chartex" xmlns:cx2="http://schemas.microsoft.com/office/drawing/2015/10/21/chartex" xmlns:cx3="http://schemas.microsoft.com/office/drawing/2016/5/9/chartex" xmlns:cx4="http://schemas.microsoft.com/office/drawing/2016/5/10/chartex" xmlns:cx5="http://schemas.microsoft.com/office/drawing/2016/5/11/chartex" xmlns:cx6="http://schemas.microsoft.com/office/drawing/2016/5/12/chartex" xmlns:cx7="http://schemas.microsoft.com/office/drawing/2016/5/13/chartex" xmlns:cx8="http://schemas.microsoft.com/office/drawing/2016/5/14/chartex" xmlns:aink="http://schemas.microsoft.com/office/drawing/2016/ink" xmlns:am3d="http://schemas.microsoft.com/office/drawing/2017/model3d" xmlns:w16cex="http://schemas.microsoft.com/office/word/2018/wordml/cex" xmlns:w16cid="http://schemas.microsoft.com/office/word/2016/wordml/cid" xmlns:w16="http://schemas.microsoft.com/office/word/2018/wordml" xmlns:w16sdtdh="http://schemas.microsoft.com/office/word/2020/wordml/sdtdatahash">
+        <mc:Fallback xmlns:w16sdtdh="http://schemas.microsoft.com/office/word/2020/wordml/sdtdatahash" xmlns:w16="http://schemas.microsoft.com/office/word/2018/wordml" xmlns:w16cid="http://schemas.microsoft.com/office/word/2016/wordml/cid" xmlns:w16cex="http://schemas.microsoft.com/office/word/2018/wordml/cex" xmlns:am3d="http://schemas.microsoft.com/office/drawing/2017/model3d" xmlns:aink="http://schemas.microsoft.com/office/drawing/2016/ink" xmlns:cx8="http://schemas.microsoft.com/office/drawing/2016/5/14/chartex" xmlns:cx7="http://schemas.microsoft.com/office/drawing/2016/5/13/chartex" xmlns:cx6="http://schemas.microsoft.com/office/drawing/2016/5/12/chartex" xmlns:cx5="http://schemas.microsoft.com/office/drawing/2016/5/11/chartex" xmlns:cx4="http://schemas.microsoft.com/office/drawing/2016/5/10/chartex" xmlns:cx3="http://schemas.microsoft.com/office/drawing/2016/5/9/chartex" xmlns:cx2="http://schemas.microsoft.com/office/drawing/2015/10/21/chartex" xmlns:cx1="http://schemas.microsoft.com/office/drawing/2015/9/8/chartex">
           <w:pict>
             <v:rect w14:anchorId="477D1197" id="Прямоугольник 6" o:spid="_x0000_s1026" style="position:absolute;margin-left:-21.8pt;margin-top:13.1pt;width:517.8pt;height:813.5pt;z-index:251659264;visibility:visible;mso-wrap-style:square;mso-width-percent:0;mso-height-percent:0;mso-wrap-distance-left:9pt;mso-wrap-distance-top:0;mso-wrap-distance-right:9pt;mso-wrap-distance-bottom:0;mso-position-horizontal:absolute;mso-position-horizontal-relative:text;mso-position-vertical:absolute;mso-position-vertical-relative:page;mso-width-percent:0;mso-height-percent:0;mso-width-relative:margin;mso-height-relative:margin;v-text-anchor:middle" o:gfxdata="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" fillcolor="white [3201]" strokecolor="black [3200]" strokeweight="2pt">
               <w10:wrap anchory="page"/>
@@ -20291,7 +19312,7 @@
       <w:rPr>
         <w:noProof/>
       </w:rPr>
-      <w:t>7</w:t>
+      <w:t>5</w:t>
     </w:r>
     <w:r>
       <w:fldChar w:fldCharType="end"/>
@@ -21158,14 +20179,6 @@
     <w:abstractNumId w:val="3"/>
   </w:num>
 </w:numbering>
-</file>
-
-<file path=word/people.xml><?xml version="1.0" encoding="utf-8"?>
-<w15:people xmlns:wpc="http://schemas.microsoft.com/office/word/2010/wordprocessingCanvas" xmlns:cx="http://schemas.microsoft.com/office/drawing/2014/chartex" xmlns:mc="http://schemas.openxmlformats.org/markup-compatibility/2006" xmlns:o="urn:schemas-microsoft-com:office:office" xmlns:r="http://schemas.openxmlformats.org/officeDocument/2006/relationships" xmlns:m="http://schemas.openxmlformats.org/officeDocument/2006/math" xmlns:v="urn:schemas-microsoft-com:vml" xmlns:wp14="http://schemas.microsoft.com/office/word/2010/wordprocessingDrawing" xmlns:wp="http://schemas.openxmlformats.org/drawingml/2006/wordprocessingDrawing" xmlns:w10="urn:schemas-microsoft-com:office:word" xmlns:w="http://schemas.openxmlformats.org/wordprocessingml/2006/main" xmlns:w14="http://schemas.microsoft.com/office/word/2010/wordml" xmlns:w15="http://schemas.microsoft.com/office/word/2012/wordml" xmlns:w16se="http://schemas.microsoft.com/office/word/2015/wordml/symex" xmlns:wpg="http://schemas.microsoft.com/office/word/2010/wordprocessingGroup" xmlns:wpi="http://schemas.microsoft.com/office/word/2010/wordprocessingInk" xmlns:wne="http://schemas.microsoft.com/office/word/2006/wordml" xmlns:wps="http://schemas.microsoft.com/office/word/2010/wordprocessingShape" mc:Ignorable="w14 w15 w16se wp14">
-  <w15:person w15:author="Ле Ван Чонг">
-    <w15:presenceInfo w15:providerId="None" w15:userId="Ле Ван Чонг"/>
-  </w15:person>
-</w15:people>
 </file>
 
 <file path=word/styles.xml><?xml version="1.0" encoding="utf-8"?>
@@ -22124,7 +21137,7 @@
 </file>
 
 <file path=customXml/itemProps2.xml><?xml version="1.0" encoding="utf-8"?>
-<ds:datastoreItem xmlns:ds="http://schemas.openxmlformats.org/officeDocument/2006/customXml" ds:itemID="{3C3D356A-230E-40C3-9393-49E1D4B9DF63}">
+<ds:datastoreItem xmlns:ds="http://schemas.openxmlformats.org/officeDocument/2006/customXml" ds:itemID="{73AE47BC-86F6-4882-BC34-0BC7137A5C4F}">
   <ds:schemaRefs>
     <ds:schemaRef ds:uri="http://schemas.openxmlformats.org/officeDocument/2006/bibliography"/>
   </ds:schemaRefs>
